--- a/nlp/src/main/resources/DOCKER.docx
+++ b/nlp/src/main/resources/DOCKER.docx
@@ -8904,17 +8904,7 @@
           <w:szCs w:val="23"/>
           <w:shd w:val="clear" w:color="auto" w:fill="FFFFFF"/>
         </w:rPr>
-        <w:t>d</w:t>
-      </w:r>
-      <w:r>
-        <w:rPr>
-          <w:rFonts w:ascii="Consolas" w:hAnsi="Consolas" w:cs="Consolas"/>
-          <w:color w:val="000000"/>
-          <w:sz w:val="23"/>
-          <w:szCs w:val="23"/>
-          <w:shd w:val="clear" w:color="auto" w:fill="FFFFFF"/>
-        </w:rPr>
-        <w:t>ocker-compose up</w:t>
+        <w:t>docker-compose up</w:t>
       </w:r>
     </w:p>
     <w:p>
@@ -9836,6 +9826,3096 @@
       <w:pPr>
         <w:rPr>
           <w:b/>
+        </w:rPr>
+      </w:pPr>
+    </w:p>
+    <w:p>
+      <w:pPr>
+        <w:rPr>
+          <w:b/>
+        </w:rPr>
+      </w:pPr>
+    </w:p>
+    <w:p>
+      <w:pPr>
+        <w:rPr>
+          <w:b/>
+        </w:rPr>
+      </w:pPr>
+    </w:p>
+    <w:p>
+      <w:pPr>
+        <w:rPr>
+          <w:b/>
+        </w:rPr>
+      </w:pPr>
+    </w:p>
+    <w:p>
+      <w:pPr>
+        <w:rPr>
+          <w:b/>
+        </w:rPr>
+      </w:pPr>
+    </w:p>
+    <w:p>
+      <w:pPr>
+        <w:rPr>
+          <w:b/>
+        </w:rPr>
+      </w:pPr>
+    </w:p>
+    <w:p>
+      <w:pPr>
+        <w:rPr>
+          <w:b/>
+        </w:rPr>
+      </w:pPr>
+    </w:p>
+    <w:p>
+      <w:pPr>
+        <w:rPr>
+          <w:b/>
+        </w:rPr>
+      </w:pPr>
+      <w:r>
+        <w:rPr>
+          <w:b/>
+        </w:rPr>
+        <w:lastRenderedPageBreak/>
+        <w:t>Interview</w:t>
+      </w:r>
+    </w:p>
+    <w:p>
+      <w:pPr>
+        <w:pStyle w:val="Heading3"/>
+        <w:shd w:val="clear" w:color="auto" w:fill="FFFFFF"/>
+        <w:spacing w:before="300" w:after="150"/>
+        <w:jc w:val="both"/>
+        <w:rPr>
+          <w:rFonts w:ascii="Arial" w:hAnsi="Arial" w:cs="Arial"/>
+          <w:b w:val="0"/>
+          <w:bCs w:val="0"/>
+          <w:color w:val="222222"/>
+        </w:rPr>
+      </w:pPr>
+      <w:r>
+        <w:rPr>
+          <w:rStyle w:val="Strong"/>
+          <w:rFonts w:ascii="Verdana" w:hAnsi="Verdana" w:cs="Arial"/>
+          <w:b/>
+          <w:bCs/>
+          <w:color w:val="222222"/>
+          <w:sz w:val="24"/>
+          <w:szCs w:val="24"/>
+        </w:rPr>
+        <w:t>Q3. What is Docker image?</w:t>
+      </w:r>
+    </w:p>
+    <w:p>
+      <w:pPr>
+        <w:pStyle w:val="NormalWeb"/>
+        <w:shd w:val="clear" w:color="auto" w:fill="FFFFFF"/>
+        <w:spacing w:before="0" w:beforeAutospacing="0" w:after="150" w:afterAutospacing="0" w:line="390" w:lineRule="atLeast"/>
+        <w:jc w:val="both"/>
+        <w:rPr>
+          <w:rFonts w:ascii="open sans" w:hAnsi="open sans"/>
+          <w:color w:val="444444"/>
+          <w:sz w:val="21"/>
+          <w:szCs w:val="21"/>
+        </w:rPr>
+      </w:pPr>
+      <w:r>
+        <w:rPr>
+          <w:rFonts w:ascii="Verdana" w:hAnsi="Verdana"/>
+          <w:color w:val="444444"/>
+          <w:sz w:val="21"/>
+          <w:szCs w:val="21"/>
+        </w:rPr>
+        <w:t>I will suggest you to go with the below mentioned flow:</w:t>
+      </w:r>
+    </w:p>
+    <w:p>
+      <w:pPr>
+        <w:pStyle w:val="NormalWeb"/>
+        <w:shd w:val="clear" w:color="auto" w:fill="FFFFFF"/>
+        <w:spacing w:before="0" w:beforeAutospacing="0" w:after="150" w:afterAutospacing="0" w:line="390" w:lineRule="atLeast"/>
+        <w:jc w:val="both"/>
+        <w:rPr>
+          <w:rFonts w:ascii="open sans" w:hAnsi="open sans"/>
+          <w:color w:val="444444"/>
+          <w:sz w:val="21"/>
+          <w:szCs w:val="21"/>
+        </w:rPr>
+      </w:pPr>
+      <w:r>
+        <w:rPr>
+          <w:rFonts w:ascii="Verdana" w:hAnsi="Verdana"/>
+          <w:color w:val="444444"/>
+          <w:sz w:val="21"/>
+          <w:szCs w:val="21"/>
+        </w:rPr>
+        <w:t>Docker image is the source of Docker container. In other words, Docker images are used to create containers. Images are created with the build command, and they’ll produce a container when started with run. Images are stored in a Docker registry such as registry.hub.docker.com because they can become quite large, images are designed to be composed of layers of other images, allowing a minimal amount of data to be sent when transferring images over the network.</w:t>
+      </w:r>
+      <w:r>
+        <w:rPr>
+          <w:rFonts w:ascii="open sans" w:hAnsi="open sans"/>
+          <w:color w:val="444444"/>
+          <w:sz w:val="21"/>
+          <w:szCs w:val="21"/>
+        </w:rPr>
+        <w:br/>
+      </w:r>
+      <w:r>
+        <w:rPr>
+          <w:rStyle w:val="Strong"/>
+          <w:rFonts w:ascii="Verdana" w:hAnsi="Verdana"/>
+          <w:color w:val="444444"/>
+          <w:sz w:val="21"/>
+          <w:szCs w:val="21"/>
+        </w:rPr>
+        <w:t>Tip: Be aware of Dockerhub in order to answer questions on pre-available images.</w:t>
+      </w:r>
+    </w:p>
+    <w:p>
+      <w:pPr>
+        <w:pStyle w:val="Heading3"/>
+        <w:shd w:val="clear" w:color="auto" w:fill="FFFFFF"/>
+        <w:spacing w:before="300" w:after="150"/>
+        <w:jc w:val="both"/>
+        <w:rPr>
+          <w:rFonts w:ascii="open sans" w:hAnsi="open sans"/>
+          <w:b w:val="0"/>
+          <w:bCs w:val="0"/>
+          <w:color w:val="222222"/>
+          <w:sz w:val="27"/>
+          <w:szCs w:val="27"/>
+        </w:rPr>
+      </w:pPr>
+      <w:r>
+        <w:rPr>
+          <w:rStyle w:val="Strong"/>
+          <w:rFonts w:ascii="Verdana" w:hAnsi="Verdana"/>
+          <w:b/>
+          <w:bCs/>
+          <w:color w:val="222222"/>
+          <w:sz w:val="24"/>
+          <w:szCs w:val="24"/>
+        </w:rPr>
+        <w:t>Q4. What is Docker container?</w:t>
+      </w:r>
+    </w:p>
+    <w:p>
+      <w:pPr>
+        <w:pStyle w:val="NormalWeb"/>
+        <w:shd w:val="clear" w:color="auto" w:fill="FFFFFF"/>
+        <w:spacing w:before="0" w:beforeAutospacing="0" w:after="150" w:afterAutospacing="0" w:line="390" w:lineRule="atLeast"/>
+        <w:jc w:val="both"/>
+        <w:rPr>
+          <w:rFonts w:ascii="open sans" w:hAnsi="open sans"/>
+          <w:color w:val="444444"/>
+          <w:sz w:val="21"/>
+          <w:szCs w:val="21"/>
+        </w:rPr>
+      </w:pPr>
+      <w:r>
+        <w:rPr>
+          <w:rFonts w:ascii="Verdana" w:hAnsi="Verdana"/>
+          <w:color w:val="444444"/>
+          <w:sz w:val="21"/>
+          <w:szCs w:val="21"/>
+        </w:rPr>
+        <w:t>This is a very important question so just make sure you don’t deviate from the topic and I will advise you to follow the below mentioned format:</w:t>
+      </w:r>
+      <w:r>
+        <w:rPr>
+          <w:rFonts w:ascii="Verdana" w:hAnsi="Verdana"/>
+          <w:color w:val="444444"/>
+          <w:sz w:val="21"/>
+          <w:szCs w:val="21"/>
+        </w:rPr>
+        <w:br/>
+      </w:r>
+    </w:p>
+    <w:p>
+      <w:pPr>
+        <w:pStyle w:val="NormalWeb"/>
+        <w:shd w:val="clear" w:color="auto" w:fill="FFFFFF"/>
+        <w:spacing w:before="0" w:beforeAutospacing="0" w:after="150" w:afterAutospacing="0" w:line="390" w:lineRule="atLeast"/>
+        <w:jc w:val="both"/>
+        <w:rPr>
+          <w:rFonts w:ascii="open sans" w:hAnsi="open sans"/>
+          <w:color w:val="444444"/>
+          <w:sz w:val="21"/>
+          <w:szCs w:val="21"/>
+        </w:rPr>
+      </w:pPr>
+      <w:r>
+        <w:rPr>
+          <w:rFonts w:ascii="Verdana" w:hAnsi="Verdana"/>
+          <w:color w:val="444444"/>
+          <w:sz w:val="21"/>
+          <w:szCs w:val="21"/>
+        </w:rPr>
+        <w:t xml:space="preserve">Docker containers include the application and all of its dependencies, </w:t>
+      </w:r>
+      <w:r>
+        <w:rPr>
+          <w:rFonts w:ascii="Verdana" w:hAnsi="Verdana"/>
+          <w:b/>
+          <w:color w:val="444444"/>
+          <w:sz w:val="21"/>
+          <w:szCs w:val="21"/>
+        </w:rPr>
+        <w:t>but share the kernel with other containers, running as isolated processes in user space on the host operating system. Docker containers are not tied to any specific infrastructure: they run on any computer, on any infrastructure, and in any cloud</w:t>
+      </w:r>
+      <w:r>
+        <w:rPr>
+          <w:rFonts w:ascii="Verdana" w:hAnsi="Verdana"/>
+          <w:color w:val="444444"/>
+          <w:sz w:val="21"/>
+          <w:szCs w:val="21"/>
+        </w:rPr>
+        <w:t>.</w:t>
+      </w:r>
+      <w:r>
+        <w:rPr>
+          <w:rFonts w:ascii="open sans" w:hAnsi="open sans"/>
+          <w:color w:val="444444"/>
+          <w:sz w:val="21"/>
+          <w:szCs w:val="21"/>
+        </w:rPr>
+        <w:br/>
+      </w:r>
+      <w:r>
+        <w:rPr>
+          <w:rFonts w:ascii="Verdana" w:hAnsi="Verdana"/>
+          <w:color w:val="444444"/>
+          <w:sz w:val="21"/>
+          <w:szCs w:val="21"/>
+        </w:rPr>
+        <w:t>Now explain how to create a Docker container, Docker containers can be created by either creating a Docker image and then running it or you can use Docker images that are present on the Dockerhub.</w:t>
+      </w:r>
+    </w:p>
+    <w:p>
+      <w:pPr>
+        <w:pStyle w:val="NormalWeb"/>
+        <w:shd w:val="clear" w:color="auto" w:fill="FFFFFF"/>
+        <w:spacing w:before="0" w:beforeAutospacing="0" w:after="150" w:afterAutospacing="0" w:line="390" w:lineRule="atLeast"/>
+        <w:jc w:val="both"/>
+        <w:rPr>
+          <w:rFonts w:ascii="open sans" w:hAnsi="open sans"/>
+          <w:color w:val="444444"/>
+          <w:sz w:val="21"/>
+          <w:szCs w:val="21"/>
+        </w:rPr>
+      </w:pPr>
+      <w:r>
+        <w:rPr>
+          <w:rFonts w:ascii="Verdana" w:hAnsi="Verdana"/>
+          <w:color w:val="444444"/>
+          <w:sz w:val="21"/>
+          <w:szCs w:val="21"/>
+        </w:rPr>
+        <w:t>Docker containers are basically runtime instances of Docker images.</w:t>
+      </w:r>
+    </w:p>
+    <w:p>
+      <w:pPr>
+        <w:pStyle w:val="Heading3"/>
+        <w:shd w:val="clear" w:color="auto" w:fill="FFFFFF"/>
+        <w:spacing w:before="300" w:after="150"/>
+        <w:jc w:val="both"/>
+        <w:rPr>
+          <w:rFonts w:ascii="open sans" w:hAnsi="open sans"/>
+          <w:b w:val="0"/>
+          <w:bCs w:val="0"/>
+          <w:color w:val="222222"/>
+          <w:sz w:val="27"/>
+          <w:szCs w:val="27"/>
+        </w:rPr>
+      </w:pPr>
+      <w:r>
+        <w:rPr>
+          <w:rStyle w:val="Strong"/>
+          <w:rFonts w:ascii="Verdana" w:hAnsi="Verdana"/>
+          <w:b/>
+          <w:bCs/>
+          <w:color w:val="222222"/>
+          <w:sz w:val="24"/>
+          <w:szCs w:val="24"/>
+        </w:rPr>
+        <w:t>Q5 What is Docker hub?</w:t>
+      </w:r>
+    </w:p>
+    <w:p>
+      <w:pPr>
+        <w:pStyle w:val="NormalWeb"/>
+        <w:shd w:val="clear" w:color="auto" w:fill="FFFFFF"/>
+        <w:spacing w:before="0" w:beforeAutospacing="0" w:after="150" w:afterAutospacing="0" w:line="390" w:lineRule="atLeast"/>
+        <w:jc w:val="both"/>
+        <w:rPr>
+          <w:rFonts w:ascii="open sans" w:hAnsi="open sans"/>
+          <w:color w:val="444444"/>
+          <w:sz w:val="21"/>
+          <w:szCs w:val="21"/>
+        </w:rPr>
+      </w:pPr>
+      <w:r>
+        <w:rPr>
+          <w:rFonts w:ascii="Verdana" w:hAnsi="Verdana"/>
+          <w:color w:val="444444"/>
+          <w:sz w:val="21"/>
+          <w:szCs w:val="21"/>
+        </w:rPr>
+        <w:t>Answer to this question is pretty direct.</w:t>
+      </w:r>
+    </w:p>
+    <w:p>
+      <w:pPr>
+        <w:pStyle w:val="NormalWeb"/>
+        <w:shd w:val="clear" w:color="auto" w:fill="FFFFFF"/>
+        <w:spacing w:before="0" w:beforeAutospacing="0" w:after="150" w:afterAutospacing="0" w:line="390" w:lineRule="atLeast"/>
+        <w:jc w:val="both"/>
+        <w:rPr>
+          <w:rFonts w:ascii="open sans" w:hAnsi="open sans"/>
+          <w:color w:val="444444"/>
+          <w:sz w:val="21"/>
+          <w:szCs w:val="21"/>
+        </w:rPr>
+      </w:pPr>
+      <w:r>
+        <w:rPr>
+          <w:rFonts w:ascii="Verdana" w:hAnsi="Verdana"/>
+          <w:color w:val="444444"/>
+          <w:sz w:val="21"/>
+          <w:szCs w:val="21"/>
+        </w:rPr>
+        <w:t xml:space="preserve">Docker hub is a cloud-based registry service which allows you to link to code repositories, build your images and test them, stores manually pushed images, and links to Docker cloud so you can deploy images to your hosts. It provides a centralized resource for container image discovery, distribution and change </w:t>
+      </w:r>
+      <w:r>
+        <w:rPr>
+          <w:rFonts w:ascii="Verdana" w:hAnsi="Verdana"/>
+          <w:color w:val="444444"/>
+          <w:sz w:val="21"/>
+          <w:szCs w:val="21"/>
+        </w:rPr>
+        <w:lastRenderedPageBreak/>
+        <w:t>management, user and team collaboration, and workflow automation throughout the development pipeline.</w:t>
+      </w:r>
+    </w:p>
+    <w:p>
+      <w:pPr>
+        <w:pStyle w:val="Heading3"/>
+        <w:shd w:val="clear" w:color="auto" w:fill="FFFFFF"/>
+        <w:spacing w:before="300" w:after="150"/>
+        <w:jc w:val="both"/>
+        <w:rPr>
+          <w:rFonts w:ascii="open sans" w:hAnsi="open sans"/>
+          <w:b w:val="0"/>
+          <w:bCs w:val="0"/>
+          <w:color w:val="222222"/>
+        </w:rPr>
+      </w:pPr>
+      <w:r>
+        <w:rPr>
+          <w:rStyle w:val="Strong"/>
+          <w:rFonts w:ascii="Verdana" w:hAnsi="Verdana"/>
+          <w:b/>
+          <w:bCs/>
+          <w:color w:val="222222"/>
+          <w:sz w:val="24"/>
+          <w:szCs w:val="24"/>
+        </w:rPr>
+        <w:t>What is Docker Swarm?</w:t>
+      </w:r>
+    </w:p>
+    <w:p>
+      <w:pPr>
+        <w:pStyle w:val="NormalWeb"/>
+        <w:shd w:val="clear" w:color="auto" w:fill="FFFFFF"/>
+        <w:spacing w:before="0" w:beforeAutospacing="0" w:after="150" w:afterAutospacing="0" w:line="390" w:lineRule="atLeast"/>
+        <w:jc w:val="both"/>
+        <w:rPr>
+          <w:rFonts w:ascii="open sans" w:hAnsi="open sans"/>
+          <w:color w:val="444444"/>
+          <w:sz w:val="21"/>
+          <w:szCs w:val="21"/>
+        </w:rPr>
+      </w:pPr>
+      <w:r>
+        <w:rPr>
+          <w:rFonts w:ascii="Verdana" w:hAnsi="Verdana"/>
+          <w:color w:val="444444"/>
+          <w:sz w:val="21"/>
+          <w:szCs w:val="21"/>
+        </w:rPr>
+        <w:t>You should start this answer by explaining Docker Swarn.</w:t>
+      </w:r>
+    </w:p>
+    <w:p>
+      <w:pPr>
+        <w:pStyle w:val="NormalWeb"/>
+        <w:shd w:val="clear" w:color="auto" w:fill="FFFFFF"/>
+        <w:spacing w:before="0" w:beforeAutospacing="0" w:after="150" w:afterAutospacing="0" w:line="390" w:lineRule="atLeast"/>
+        <w:jc w:val="both"/>
+        <w:rPr>
+          <w:rFonts w:ascii="open sans" w:hAnsi="open sans"/>
+          <w:color w:val="444444"/>
+          <w:sz w:val="21"/>
+          <w:szCs w:val="21"/>
+        </w:rPr>
+      </w:pPr>
+      <w:r>
+        <w:rPr>
+          <w:rFonts w:ascii="Verdana" w:hAnsi="Verdana"/>
+          <w:color w:val="444444"/>
+          <w:sz w:val="21"/>
+          <w:szCs w:val="21"/>
+        </w:rPr>
+        <w:t>Docker Swarm is native clustering for Docker. It turns a pool of Docker hosts into a single, virtual Docker host. Docker Swarm serves the standard Docker API, any tool that already communicates with a Docker daemon can use Swarm to transparently scale to multiple hosts.</w:t>
+      </w:r>
+      <w:r>
+        <w:rPr>
+          <w:rFonts w:ascii="Verdana" w:hAnsi="Verdana"/>
+          <w:color w:val="444444"/>
+          <w:sz w:val="21"/>
+          <w:szCs w:val="21"/>
+        </w:rPr>
+        <w:br/>
+      </w:r>
+    </w:p>
+    <w:p>
+      <w:pPr>
+        <w:pStyle w:val="NormalWeb"/>
+        <w:shd w:val="clear" w:color="auto" w:fill="FFFFFF"/>
+        <w:spacing w:before="0" w:beforeAutospacing="0" w:after="150" w:afterAutospacing="0" w:line="390" w:lineRule="atLeast"/>
+        <w:jc w:val="both"/>
+        <w:rPr>
+          <w:rFonts w:ascii="open sans" w:hAnsi="open sans"/>
+          <w:color w:val="444444"/>
+          <w:sz w:val="21"/>
+          <w:szCs w:val="21"/>
+        </w:rPr>
+      </w:pPr>
+      <w:r>
+        <w:rPr>
+          <w:rFonts w:ascii="Verdana" w:hAnsi="Verdana"/>
+          <w:color w:val="444444"/>
+          <w:sz w:val="21"/>
+          <w:szCs w:val="21"/>
+        </w:rPr>
+        <w:t>I will also suggest you to include some supported tools:</w:t>
+      </w:r>
+    </w:p>
+    <w:p>
+      <w:pPr>
+        <w:numPr>
+          <w:ilvl w:val="0"/>
+          <w:numId w:val="8"/>
+        </w:numPr>
+        <w:shd w:val="clear" w:color="auto" w:fill="FFFFFF"/>
+        <w:spacing w:before="100" w:beforeAutospacing="1" w:after="100" w:afterAutospacing="1" w:line="240" w:lineRule="auto"/>
+        <w:jc w:val="both"/>
+        <w:rPr>
+          <w:rFonts w:ascii="open sans" w:hAnsi="open sans"/>
+          <w:color w:val="333333"/>
+          <w:sz w:val="20"/>
+          <w:szCs w:val="20"/>
+        </w:rPr>
+      </w:pPr>
+      <w:r>
+        <w:rPr>
+          <w:rFonts w:ascii="Verdana" w:hAnsi="Verdana"/>
+          <w:color w:val="333333"/>
+          <w:sz w:val="21"/>
+          <w:szCs w:val="21"/>
+        </w:rPr>
+        <w:t>Dokku</w:t>
+      </w:r>
+    </w:p>
+    <w:p>
+      <w:pPr>
+        <w:numPr>
+          <w:ilvl w:val="0"/>
+          <w:numId w:val="8"/>
+        </w:numPr>
+        <w:shd w:val="clear" w:color="auto" w:fill="FFFFFF"/>
+        <w:spacing w:before="100" w:beforeAutospacing="1" w:after="100" w:afterAutospacing="1" w:line="240" w:lineRule="auto"/>
+        <w:jc w:val="both"/>
+        <w:rPr>
+          <w:rFonts w:ascii="open sans" w:hAnsi="open sans"/>
+          <w:color w:val="333333"/>
+          <w:sz w:val="20"/>
+          <w:szCs w:val="20"/>
+        </w:rPr>
+      </w:pPr>
+      <w:r>
+        <w:rPr>
+          <w:rFonts w:ascii="Verdana" w:hAnsi="Verdana"/>
+          <w:color w:val="333333"/>
+          <w:sz w:val="21"/>
+          <w:szCs w:val="21"/>
+        </w:rPr>
+        <w:t>Docker Compose</w:t>
+      </w:r>
+    </w:p>
+    <w:p>
+      <w:pPr>
+        <w:numPr>
+          <w:ilvl w:val="0"/>
+          <w:numId w:val="8"/>
+        </w:numPr>
+        <w:shd w:val="clear" w:color="auto" w:fill="FFFFFF"/>
+        <w:spacing w:before="100" w:beforeAutospacing="1" w:after="100" w:afterAutospacing="1" w:line="240" w:lineRule="auto"/>
+        <w:jc w:val="both"/>
+        <w:rPr>
+          <w:rFonts w:ascii="open sans" w:hAnsi="open sans"/>
+          <w:color w:val="333333"/>
+          <w:sz w:val="20"/>
+          <w:szCs w:val="20"/>
+        </w:rPr>
+      </w:pPr>
+      <w:r>
+        <w:rPr>
+          <w:rFonts w:ascii="Verdana" w:hAnsi="Verdana"/>
+          <w:color w:val="333333"/>
+          <w:sz w:val="21"/>
+          <w:szCs w:val="21"/>
+        </w:rPr>
+        <w:t>Docker Machine</w:t>
+      </w:r>
+    </w:p>
+    <w:p>
+      <w:pPr>
+        <w:numPr>
+          <w:ilvl w:val="0"/>
+          <w:numId w:val="8"/>
+        </w:numPr>
+        <w:shd w:val="clear" w:color="auto" w:fill="FFFFFF"/>
+        <w:spacing w:before="100" w:beforeAutospacing="1" w:after="100" w:afterAutospacing="1" w:line="240" w:lineRule="auto"/>
+        <w:jc w:val="both"/>
+        <w:rPr>
+          <w:rFonts w:ascii="open sans" w:hAnsi="open sans"/>
+          <w:color w:val="333333"/>
+          <w:sz w:val="20"/>
+          <w:szCs w:val="20"/>
+        </w:rPr>
+      </w:pPr>
+      <w:r>
+        <w:rPr>
+          <w:rFonts w:ascii="Verdana" w:hAnsi="Verdana"/>
+          <w:color w:val="333333"/>
+          <w:sz w:val="21"/>
+          <w:szCs w:val="21"/>
+        </w:rPr>
+        <w:t>Jenkins</w:t>
+      </w:r>
+    </w:p>
+    <w:p>
+      <w:pPr>
+        <w:pStyle w:val="Heading3"/>
+        <w:shd w:val="clear" w:color="auto" w:fill="FFFFFF"/>
+        <w:spacing w:before="300" w:after="150"/>
+        <w:jc w:val="both"/>
+        <w:rPr>
+          <w:rFonts w:ascii="open sans" w:hAnsi="open sans"/>
+          <w:b w:val="0"/>
+          <w:bCs w:val="0"/>
+          <w:color w:val="222222"/>
+        </w:rPr>
+      </w:pPr>
+      <w:r>
+        <w:rPr>
+          <w:rStyle w:val="Strong"/>
+          <w:rFonts w:ascii="Verdana" w:hAnsi="Verdana"/>
+          <w:b/>
+          <w:bCs/>
+          <w:color w:val="222222"/>
+          <w:sz w:val="24"/>
+          <w:szCs w:val="24"/>
+        </w:rPr>
+        <w:t>Q8. What is Dockerfile used for?</w:t>
+      </w:r>
+    </w:p>
+    <w:p>
+      <w:pPr>
+        <w:pStyle w:val="NormalWeb"/>
+        <w:shd w:val="clear" w:color="auto" w:fill="FFFFFF"/>
+        <w:spacing w:before="0" w:beforeAutospacing="0" w:after="150" w:afterAutospacing="0" w:line="390" w:lineRule="atLeast"/>
+        <w:jc w:val="both"/>
+        <w:rPr>
+          <w:rFonts w:ascii="open sans" w:hAnsi="open sans"/>
+          <w:color w:val="444444"/>
+          <w:sz w:val="21"/>
+          <w:szCs w:val="21"/>
+        </w:rPr>
+      </w:pPr>
+      <w:r>
+        <w:rPr>
+          <w:rFonts w:ascii="Verdana" w:hAnsi="Verdana"/>
+          <w:color w:val="444444"/>
+          <w:sz w:val="21"/>
+          <w:szCs w:val="21"/>
+        </w:rPr>
+        <w:t>This answer, according to me should begin by explaining the use of Dockerfile.</w:t>
+      </w:r>
+    </w:p>
+    <w:p>
+      <w:pPr>
+        <w:pStyle w:val="NormalWeb"/>
+        <w:shd w:val="clear" w:color="auto" w:fill="FFFFFF"/>
+        <w:spacing w:before="0" w:beforeAutospacing="0" w:after="150" w:afterAutospacing="0" w:line="390" w:lineRule="atLeast"/>
+        <w:jc w:val="both"/>
+        <w:rPr>
+          <w:rFonts w:ascii="open sans" w:hAnsi="open sans"/>
+          <w:color w:val="444444"/>
+          <w:sz w:val="21"/>
+          <w:szCs w:val="21"/>
+        </w:rPr>
+      </w:pPr>
+      <w:r>
+        <w:rPr>
+          <w:rFonts w:ascii="Verdana" w:hAnsi="Verdana"/>
+          <w:color w:val="444444"/>
+          <w:sz w:val="21"/>
+          <w:szCs w:val="21"/>
+        </w:rPr>
+        <w:t>Docker can build images automatically by reading the instructions from a Dockerfile.</w:t>
+      </w:r>
+      <w:r>
+        <w:rPr>
+          <w:rFonts w:ascii="Verdana" w:hAnsi="Verdana"/>
+          <w:color w:val="444444"/>
+          <w:sz w:val="21"/>
+          <w:szCs w:val="21"/>
+        </w:rPr>
+        <w:br/>
+      </w:r>
+    </w:p>
+    <w:p>
+      <w:pPr>
+        <w:pStyle w:val="NormalWeb"/>
+        <w:shd w:val="clear" w:color="auto" w:fill="FFFFFF"/>
+        <w:spacing w:before="0" w:beforeAutospacing="0" w:after="150" w:afterAutospacing="0" w:line="390" w:lineRule="atLeast"/>
+        <w:jc w:val="both"/>
+        <w:rPr>
+          <w:rFonts w:ascii="open sans" w:hAnsi="open sans"/>
+          <w:color w:val="444444"/>
+          <w:sz w:val="21"/>
+          <w:szCs w:val="21"/>
+        </w:rPr>
+      </w:pPr>
+      <w:r>
+        <w:rPr>
+          <w:rFonts w:ascii="Verdana" w:hAnsi="Verdana"/>
+          <w:color w:val="444444"/>
+          <w:sz w:val="21"/>
+          <w:szCs w:val="21"/>
+        </w:rPr>
+        <w:t>Now I will suggest you to give a small definition of Dockerfle.</w:t>
+      </w:r>
+    </w:p>
+    <w:p>
+      <w:pPr>
+        <w:pStyle w:val="NormalWeb"/>
+        <w:shd w:val="clear" w:color="auto" w:fill="FFFFFF"/>
+        <w:spacing w:before="0" w:beforeAutospacing="0" w:after="150" w:afterAutospacing="0" w:line="390" w:lineRule="atLeast"/>
+        <w:jc w:val="both"/>
+        <w:rPr>
+          <w:rFonts w:ascii="open sans" w:hAnsi="open sans"/>
+          <w:color w:val="444444"/>
+          <w:sz w:val="21"/>
+          <w:szCs w:val="21"/>
+        </w:rPr>
+      </w:pPr>
+      <w:r>
+        <w:rPr>
+          <w:rFonts w:ascii="Verdana" w:hAnsi="Verdana"/>
+          <w:color w:val="444444"/>
+          <w:sz w:val="21"/>
+          <w:szCs w:val="21"/>
+        </w:rPr>
+        <w:t>A Dockerfile is a text document that contains all the commands a user could call on the command line to assemble an image. Using docker build users can create an automated build that executes several command-line instructions in succession.</w:t>
+      </w:r>
+    </w:p>
+    <w:p>
+      <w:pPr>
+        <w:pStyle w:val="NormalWeb"/>
+        <w:shd w:val="clear" w:color="auto" w:fill="FFFFFF"/>
+        <w:spacing w:before="0" w:beforeAutospacing="0" w:after="150" w:afterAutospacing="0" w:line="390" w:lineRule="atLeast"/>
+        <w:jc w:val="both"/>
+        <w:rPr>
+          <w:rFonts w:ascii="open sans" w:hAnsi="open sans"/>
+          <w:color w:val="444444"/>
+          <w:sz w:val="21"/>
+          <w:szCs w:val="21"/>
+        </w:rPr>
+      </w:pPr>
+      <w:r>
+        <w:rPr>
+          <w:rStyle w:val="Emphasis"/>
+          <w:rFonts w:ascii="Verdana" w:hAnsi="Verdana"/>
+          <w:color w:val="444444"/>
+          <w:sz w:val="21"/>
+          <w:szCs w:val="21"/>
+        </w:rPr>
+        <w:t>Now, the next set of Docker interview questions will test your experience with Docker.</w:t>
+      </w:r>
+    </w:p>
+    <w:p>
+      <w:pPr>
+        <w:pStyle w:val="Heading3"/>
+        <w:shd w:val="clear" w:color="auto" w:fill="FFFFFF"/>
+        <w:spacing w:before="300" w:after="150"/>
+        <w:jc w:val="both"/>
+        <w:rPr>
+          <w:rFonts w:ascii="open sans" w:hAnsi="open sans"/>
+          <w:b w:val="0"/>
+          <w:bCs w:val="0"/>
+          <w:color w:val="222222"/>
+          <w:sz w:val="27"/>
+          <w:szCs w:val="27"/>
+        </w:rPr>
+      </w:pPr>
+      <w:r>
+        <w:rPr>
+          <w:rStyle w:val="Strong"/>
+          <w:rFonts w:ascii="Verdana" w:hAnsi="Verdana"/>
+          <w:b/>
+          <w:bCs/>
+          <w:color w:val="222222"/>
+          <w:sz w:val="24"/>
+          <w:szCs w:val="24"/>
+        </w:rPr>
+        <w:t>Q9.</w:t>
+      </w:r>
+      <w:r>
+        <w:rPr>
+          <w:rFonts w:ascii="Verdana" w:hAnsi="Verdana"/>
+          <w:b w:val="0"/>
+          <w:bCs w:val="0"/>
+          <w:color w:val="222222"/>
+          <w:sz w:val="24"/>
+          <w:szCs w:val="24"/>
+        </w:rPr>
+        <w:t> </w:t>
+      </w:r>
+      <w:r>
+        <w:rPr>
+          <w:rStyle w:val="Strong"/>
+          <w:rFonts w:ascii="Verdana" w:hAnsi="Verdana"/>
+          <w:b/>
+          <w:bCs/>
+          <w:color w:val="222222"/>
+          <w:sz w:val="24"/>
+          <w:szCs w:val="24"/>
+        </w:rPr>
+        <w:t>Can I use json instead of yaml for my compose file in Docker?</w:t>
+      </w:r>
+    </w:p>
+    <w:p>
+      <w:pPr>
+        <w:pStyle w:val="NormalWeb"/>
+        <w:shd w:val="clear" w:color="auto" w:fill="FFFFFF"/>
+        <w:spacing w:before="0" w:beforeAutospacing="0" w:after="150" w:afterAutospacing="0" w:line="390" w:lineRule="atLeast"/>
+        <w:jc w:val="both"/>
+        <w:rPr>
+          <w:rFonts w:ascii="open sans" w:hAnsi="open sans"/>
+          <w:color w:val="444444"/>
+          <w:sz w:val="21"/>
+          <w:szCs w:val="21"/>
+        </w:rPr>
+      </w:pPr>
+      <w:r>
+        <w:rPr>
+          <w:rFonts w:ascii="Verdana" w:hAnsi="Verdana"/>
+          <w:color w:val="444444"/>
+          <w:sz w:val="21"/>
+          <w:szCs w:val="21"/>
+        </w:rPr>
+        <w:t>You can use json instead of yaml for your compose file, to use json file with compose, specify the filename to use for eg:</w:t>
+      </w:r>
+      <w:r>
+        <w:rPr>
+          <w:rFonts w:ascii="open sans" w:hAnsi="open sans"/>
+          <w:color w:val="444444"/>
+          <w:sz w:val="21"/>
+          <w:szCs w:val="21"/>
+        </w:rPr>
+        <w:br/>
+      </w:r>
+      <w:r>
+        <w:rPr>
+          <w:rStyle w:val="Strong"/>
+          <w:rFonts w:ascii="Verdana" w:hAnsi="Verdana"/>
+          <w:color w:val="444444"/>
+          <w:sz w:val="21"/>
+          <w:szCs w:val="21"/>
+        </w:rPr>
+        <w:t>docker-compose -f docker-compose.json up</w:t>
+      </w:r>
+    </w:p>
+    <w:p>
+      <w:pPr>
+        <w:pStyle w:val="Heading3"/>
+        <w:shd w:val="clear" w:color="auto" w:fill="FFFFFF"/>
+        <w:spacing w:before="300" w:after="150"/>
+        <w:jc w:val="both"/>
+        <w:rPr>
+          <w:rStyle w:val="Strong"/>
+          <w:rFonts w:ascii="Verdana" w:hAnsi="Verdana"/>
+          <w:b/>
+          <w:bCs/>
+          <w:color w:val="222222"/>
+          <w:sz w:val="24"/>
+          <w:szCs w:val="24"/>
+        </w:rPr>
+      </w:pPr>
+    </w:p>
+    <w:p>
+      <w:pPr>
+        <w:pStyle w:val="Heading3"/>
+        <w:shd w:val="clear" w:color="auto" w:fill="FFFFFF"/>
+        <w:spacing w:before="300" w:after="150"/>
+        <w:jc w:val="both"/>
+        <w:rPr>
+          <w:rFonts w:ascii="open sans" w:hAnsi="open sans"/>
+          <w:b w:val="0"/>
+          <w:bCs w:val="0"/>
+          <w:color w:val="222222"/>
+        </w:rPr>
+      </w:pPr>
+      <w:r>
+        <w:rPr>
+          <w:rStyle w:val="Strong"/>
+          <w:rFonts w:ascii="Verdana" w:hAnsi="Verdana"/>
+          <w:b/>
+          <w:bCs/>
+          <w:color w:val="222222"/>
+          <w:sz w:val="24"/>
+          <w:szCs w:val="24"/>
+        </w:rPr>
+        <w:t>How to create Docker container?</w:t>
+      </w:r>
+    </w:p>
+    <w:p>
+      <w:pPr>
+        <w:pStyle w:val="NormalWeb"/>
+        <w:shd w:val="clear" w:color="auto" w:fill="FFFFFF"/>
+        <w:spacing w:before="0" w:beforeAutospacing="0" w:after="150" w:afterAutospacing="0" w:line="390" w:lineRule="atLeast"/>
+        <w:jc w:val="both"/>
+        <w:rPr>
+          <w:rFonts w:ascii="open sans" w:hAnsi="open sans"/>
+          <w:color w:val="444444"/>
+          <w:sz w:val="21"/>
+          <w:szCs w:val="21"/>
+        </w:rPr>
+      </w:pPr>
+      <w:r>
+        <w:rPr>
+          <w:rFonts w:ascii="Verdana" w:hAnsi="Verdana"/>
+          <w:color w:val="444444"/>
+          <w:sz w:val="21"/>
+          <w:szCs w:val="21"/>
+        </w:rPr>
+        <w:t>I will suggest you to give a direct answer to this.</w:t>
+      </w:r>
+    </w:p>
+    <w:p>
+      <w:pPr>
+        <w:pStyle w:val="NormalWeb"/>
+        <w:shd w:val="clear" w:color="auto" w:fill="FFFFFF"/>
+        <w:spacing w:before="0" w:beforeAutospacing="0" w:after="150" w:afterAutospacing="0" w:line="390" w:lineRule="atLeast"/>
+        <w:jc w:val="both"/>
+        <w:rPr>
+          <w:rFonts w:ascii="open sans" w:hAnsi="open sans"/>
+          <w:color w:val="444444"/>
+          <w:sz w:val="21"/>
+          <w:szCs w:val="21"/>
+        </w:rPr>
+      </w:pPr>
+      <w:r>
+        <w:rPr>
+          <w:rFonts w:ascii="Verdana" w:hAnsi="Verdana"/>
+          <w:color w:val="444444"/>
+          <w:sz w:val="21"/>
+          <w:szCs w:val="21"/>
+        </w:rPr>
+        <w:t>We can use Docker image to create Docker container by using the below command:</w:t>
+      </w:r>
+    </w:p>
+    <w:tbl>
+      <w:tblPr>
+        <w:tblW w:w="12630" w:type="dxa"/>
+        <w:tblCellMar>
+          <w:left w:w="0" w:type="dxa"/>
+          <w:right w:w="0" w:type="dxa"/>
+        </w:tblCellMar>
+        <w:tblLook w:val="04A0" w:firstRow="1" w:lastRow="0" w:firstColumn="1" w:lastColumn="0" w:noHBand="0" w:noVBand="1"/>
+      </w:tblPr>
+      <w:tblGrid>
+        <w:gridCol w:w="450"/>
+        <w:gridCol w:w="12180"/>
+      </w:tblGrid>
+      <w:tr>
+        <w:tc>
+          <w:tcPr>
+            <w:tcW w:w="0" w:type="auto"/>
+            <w:vAlign w:val="center"/>
+            <w:hideMark/>
+          </w:tcPr>
+          <w:p>
+            <w:pPr>
+              <w:rPr>
+                <w:sz w:val="24"/>
+                <w:szCs w:val="24"/>
+              </w:rPr>
+            </w:pPr>
+            <w:r>
+              <w:t>1</w:t>
+            </w:r>
+          </w:p>
+        </w:tc>
+        <w:tc>
+          <w:tcPr>
+            <w:tcW w:w="12180" w:type="dxa"/>
+            <w:vAlign w:val="center"/>
+            <w:hideMark/>
+          </w:tcPr>
+          <w:p>
+            <w:pPr>
+              <w:rPr>
+                <w:sz w:val="24"/>
+                <w:szCs w:val="24"/>
+              </w:rPr>
+            </w:pPr>
+            <w:r>
+              <w:rPr>
+                <w:rStyle w:val="HTMLCode"/>
+                <w:rFonts w:eastAsiaTheme="minorHAnsi"/>
+              </w:rPr>
+              <w:t>docker run -t -i command name</w:t>
+            </w:r>
+          </w:p>
+        </w:tc>
+      </w:tr>
+    </w:tbl>
+    <w:p>
+      <w:pPr>
+        <w:pStyle w:val="NormalWeb"/>
+        <w:shd w:val="clear" w:color="auto" w:fill="FFFFFF"/>
+        <w:spacing w:before="0" w:beforeAutospacing="0" w:after="150" w:afterAutospacing="0" w:line="390" w:lineRule="atLeast"/>
+        <w:jc w:val="both"/>
+        <w:rPr>
+          <w:rFonts w:ascii="open sans" w:hAnsi="open sans"/>
+          <w:color w:val="444444"/>
+          <w:sz w:val="21"/>
+          <w:szCs w:val="21"/>
+        </w:rPr>
+      </w:pPr>
+      <w:r>
+        <w:rPr>
+          <w:rFonts w:ascii="Verdana" w:hAnsi="Verdana"/>
+          <w:color w:val="444444"/>
+          <w:sz w:val="21"/>
+          <w:szCs w:val="21"/>
+        </w:rPr>
+        <w:t>This command will create and start a container.</w:t>
+      </w:r>
+    </w:p>
+    <w:p>
+      <w:pPr>
+        <w:pStyle w:val="NormalWeb"/>
+        <w:shd w:val="clear" w:color="auto" w:fill="FFFFFF"/>
+        <w:spacing w:before="0" w:beforeAutospacing="0" w:after="150" w:afterAutospacing="0" w:line="390" w:lineRule="atLeast"/>
+        <w:jc w:val="both"/>
+        <w:rPr>
+          <w:rFonts w:ascii="open sans" w:hAnsi="open sans"/>
+          <w:color w:val="444444"/>
+          <w:sz w:val="21"/>
+          <w:szCs w:val="21"/>
+        </w:rPr>
+      </w:pPr>
+      <w:r>
+        <w:rPr>
+          <w:rFonts w:ascii="Verdana" w:hAnsi="Verdana"/>
+          <w:color w:val="444444"/>
+          <w:sz w:val="21"/>
+          <w:szCs w:val="21"/>
+        </w:rPr>
+        <w:t>You should also add, If you want to check the list of all running container with the status on a host use the below command:</w:t>
+      </w:r>
+    </w:p>
+    <w:tbl>
+      <w:tblPr>
+        <w:tblW w:w="12630" w:type="dxa"/>
+        <w:tblCellMar>
+          <w:left w:w="0" w:type="dxa"/>
+          <w:right w:w="0" w:type="dxa"/>
+        </w:tblCellMar>
+        <w:tblLook w:val="04A0" w:firstRow="1" w:lastRow="0" w:firstColumn="1" w:lastColumn="0" w:noHBand="0" w:noVBand="1"/>
+      </w:tblPr>
+      <w:tblGrid>
+        <w:gridCol w:w="450"/>
+        <w:gridCol w:w="12180"/>
+      </w:tblGrid>
+      <w:tr>
+        <w:tc>
+          <w:tcPr>
+            <w:tcW w:w="0" w:type="auto"/>
+            <w:vAlign w:val="center"/>
+            <w:hideMark/>
+          </w:tcPr>
+          <w:p>
+            <w:pPr>
+              <w:rPr>
+                <w:sz w:val="24"/>
+                <w:szCs w:val="24"/>
+              </w:rPr>
+            </w:pPr>
+            <w:r>
+              <w:t>1</w:t>
+            </w:r>
+          </w:p>
+        </w:tc>
+        <w:tc>
+          <w:tcPr>
+            <w:tcW w:w="12180" w:type="dxa"/>
+            <w:vAlign w:val="center"/>
+            <w:hideMark/>
+          </w:tcPr>
+          <w:p>
+            <w:pPr>
+              <w:rPr>
+                <w:sz w:val="24"/>
+                <w:szCs w:val="24"/>
+              </w:rPr>
+            </w:pPr>
+            <w:r>
+              <w:rPr>
+                <w:rStyle w:val="HTMLCode"/>
+                <w:rFonts w:eastAsiaTheme="minorHAnsi"/>
+              </w:rPr>
+              <w:t>docker ps -a</w:t>
+            </w:r>
+          </w:p>
+        </w:tc>
+      </w:tr>
+    </w:tbl>
+    <w:p>
+      <w:pPr>
+        <w:pStyle w:val="Heading3"/>
+        <w:shd w:val="clear" w:color="auto" w:fill="FFFFFF"/>
+        <w:spacing w:before="300" w:after="150"/>
+        <w:jc w:val="both"/>
+        <w:rPr>
+          <w:rFonts w:ascii="open sans" w:hAnsi="open sans"/>
+          <w:b w:val="0"/>
+          <w:bCs w:val="0"/>
+          <w:color w:val="222222"/>
+          <w:sz w:val="27"/>
+          <w:szCs w:val="27"/>
+        </w:rPr>
+      </w:pPr>
+      <w:r>
+        <w:rPr>
+          <w:rStyle w:val="Strong"/>
+          <w:rFonts w:ascii="Verdana" w:hAnsi="Verdana"/>
+          <w:b/>
+          <w:bCs/>
+          <w:color w:val="222222"/>
+          <w:sz w:val="24"/>
+          <w:szCs w:val="24"/>
+        </w:rPr>
+        <w:t>Q12. How to stop and restart the Docker container?</w:t>
+      </w:r>
+    </w:p>
+    <w:p>
+      <w:pPr>
+        <w:pStyle w:val="NormalWeb"/>
+        <w:shd w:val="clear" w:color="auto" w:fill="FFFFFF"/>
+        <w:spacing w:before="0" w:beforeAutospacing="0" w:after="150" w:afterAutospacing="0" w:line="390" w:lineRule="atLeast"/>
+        <w:jc w:val="both"/>
+        <w:rPr>
+          <w:rFonts w:ascii="open sans" w:hAnsi="open sans"/>
+          <w:color w:val="444444"/>
+          <w:sz w:val="21"/>
+          <w:szCs w:val="21"/>
+        </w:rPr>
+      </w:pPr>
+      <w:r>
+        <w:rPr>
+          <w:rFonts w:ascii="Verdana" w:hAnsi="Verdana"/>
+          <w:color w:val="444444"/>
+          <w:sz w:val="21"/>
+          <w:szCs w:val="21"/>
+        </w:rPr>
+        <w:t>In order to stop the Docker container you can use the below command:</w:t>
+      </w:r>
+    </w:p>
+    <w:tbl>
+      <w:tblPr>
+        <w:tblW w:w="12630" w:type="dxa"/>
+        <w:tblCellMar>
+          <w:left w:w="0" w:type="dxa"/>
+          <w:right w:w="0" w:type="dxa"/>
+        </w:tblCellMar>
+        <w:tblLook w:val="04A0" w:firstRow="1" w:lastRow="0" w:firstColumn="1" w:lastColumn="0" w:noHBand="0" w:noVBand="1"/>
+      </w:tblPr>
+      <w:tblGrid>
+        <w:gridCol w:w="450"/>
+        <w:gridCol w:w="12180"/>
+      </w:tblGrid>
+      <w:tr>
+        <w:tc>
+          <w:tcPr>
+            <w:tcW w:w="0" w:type="auto"/>
+            <w:vAlign w:val="center"/>
+            <w:hideMark/>
+          </w:tcPr>
+          <w:p>
+            <w:pPr>
+              <w:rPr>
+                <w:sz w:val="24"/>
+                <w:szCs w:val="24"/>
+              </w:rPr>
+            </w:pPr>
+            <w:r>
+              <w:t>1</w:t>
+            </w:r>
+          </w:p>
+        </w:tc>
+        <w:tc>
+          <w:tcPr>
+            <w:tcW w:w="12180" w:type="dxa"/>
+            <w:vAlign w:val="center"/>
+            <w:hideMark/>
+          </w:tcPr>
+          <w:p>
+            <w:pPr>
+              <w:rPr>
+                <w:sz w:val="24"/>
+                <w:szCs w:val="24"/>
+              </w:rPr>
+            </w:pPr>
+            <w:r>
+              <w:rPr>
+                <w:rStyle w:val="HTMLCode"/>
+                <w:rFonts w:eastAsiaTheme="minorHAnsi"/>
+              </w:rPr>
+              <w:t>docker stop container ID</w:t>
+            </w:r>
+          </w:p>
+        </w:tc>
+      </w:tr>
+    </w:tbl>
+    <w:p>
+      <w:pPr>
+        <w:pStyle w:val="NormalWeb"/>
+        <w:shd w:val="clear" w:color="auto" w:fill="FFFFFF"/>
+        <w:spacing w:before="0" w:beforeAutospacing="0" w:after="150" w:afterAutospacing="0" w:line="390" w:lineRule="atLeast"/>
+        <w:jc w:val="both"/>
+        <w:rPr>
+          <w:rFonts w:ascii="open sans" w:hAnsi="open sans"/>
+          <w:color w:val="444444"/>
+          <w:sz w:val="21"/>
+          <w:szCs w:val="21"/>
+        </w:rPr>
+      </w:pPr>
+      <w:r>
+        <w:rPr>
+          <w:rFonts w:ascii="Verdana" w:hAnsi="Verdana"/>
+          <w:color w:val="444444"/>
+          <w:sz w:val="21"/>
+          <w:szCs w:val="21"/>
+        </w:rPr>
+        <w:t>Now to restart the Docker container you can use:</w:t>
+      </w:r>
+    </w:p>
+    <w:tbl>
+      <w:tblPr>
+        <w:tblW w:w="12630" w:type="dxa"/>
+        <w:tblCellMar>
+          <w:left w:w="0" w:type="dxa"/>
+          <w:right w:w="0" w:type="dxa"/>
+        </w:tblCellMar>
+        <w:tblLook w:val="04A0" w:firstRow="1" w:lastRow="0" w:firstColumn="1" w:lastColumn="0" w:noHBand="0" w:noVBand="1"/>
+      </w:tblPr>
+      <w:tblGrid>
+        <w:gridCol w:w="450"/>
+        <w:gridCol w:w="12180"/>
+      </w:tblGrid>
+      <w:tr>
+        <w:tc>
+          <w:tcPr>
+            <w:tcW w:w="0" w:type="auto"/>
+            <w:vAlign w:val="center"/>
+            <w:hideMark/>
+          </w:tcPr>
+          <w:p>
+            <w:pPr>
+              <w:rPr>
+                <w:sz w:val="24"/>
+                <w:szCs w:val="24"/>
+              </w:rPr>
+            </w:pPr>
+            <w:r>
+              <w:t>1</w:t>
+            </w:r>
+          </w:p>
+        </w:tc>
+        <w:tc>
+          <w:tcPr>
+            <w:tcW w:w="12180" w:type="dxa"/>
+            <w:vAlign w:val="center"/>
+            <w:hideMark/>
+          </w:tcPr>
+          <w:p>
+            <w:pPr>
+              <w:rPr>
+                <w:sz w:val="24"/>
+                <w:szCs w:val="24"/>
+              </w:rPr>
+            </w:pPr>
+            <w:r>
+              <w:rPr>
+                <w:rStyle w:val="HTMLCode"/>
+                <w:rFonts w:eastAsiaTheme="minorHAnsi"/>
+              </w:rPr>
+              <w:t>docker restart container ID</w:t>
+            </w:r>
+          </w:p>
+        </w:tc>
+      </w:tr>
+    </w:tbl>
+    <w:p>
+      <w:pPr>
+        <w:pStyle w:val="Heading3"/>
+        <w:shd w:val="clear" w:color="auto" w:fill="FFFFFF"/>
+        <w:spacing w:before="300" w:after="150"/>
+        <w:jc w:val="both"/>
+        <w:rPr>
+          <w:rFonts w:ascii="open sans" w:hAnsi="open sans"/>
+          <w:b w:val="0"/>
+          <w:bCs w:val="0"/>
+          <w:color w:val="222222"/>
+        </w:rPr>
+      </w:pPr>
+      <w:r>
+        <w:rPr>
+          <w:rFonts w:ascii="Verdana" w:hAnsi="Verdana"/>
+          <w:b w:val="0"/>
+          <w:bCs w:val="0"/>
+          <w:color w:val="222222"/>
+          <w:sz w:val="24"/>
+          <w:szCs w:val="24"/>
+        </w:rPr>
+        <w:t>What platforms does Docker run on?</w:t>
+      </w:r>
+    </w:p>
+    <w:p>
+      <w:pPr>
+        <w:pStyle w:val="NormalWeb"/>
+        <w:shd w:val="clear" w:color="auto" w:fill="FFFFFF"/>
+        <w:spacing w:before="0" w:beforeAutospacing="0" w:after="150" w:afterAutospacing="0" w:line="390" w:lineRule="atLeast"/>
+        <w:jc w:val="both"/>
+        <w:rPr>
+          <w:rFonts w:ascii="open sans" w:hAnsi="open sans"/>
+          <w:color w:val="444444"/>
+          <w:sz w:val="21"/>
+          <w:szCs w:val="21"/>
+        </w:rPr>
+      </w:pPr>
+      <w:r>
+        <w:rPr>
+          <w:rFonts w:ascii="Verdana" w:hAnsi="Verdana"/>
+          <w:color w:val="444444"/>
+          <w:sz w:val="21"/>
+          <w:szCs w:val="21"/>
+        </w:rPr>
+        <w:t>I will start this answer by saying Docker runs on only Linux and Cloud platforms and then I will mention the below vendors of Linux:</w:t>
+      </w:r>
+    </w:p>
+    <w:p>
+      <w:pPr>
+        <w:numPr>
+          <w:ilvl w:val="0"/>
+          <w:numId w:val="9"/>
+        </w:numPr>
+        <w:shd w:val="clear" w:color="auto" w:fill="FFFFFF"/>
+        <w:spacing w:before="100" w:beforeAutospacing="1" w:after="100" w:afterAutospacing="1" w:line="240" w:lineRule="auto"/>
+        <w:jc w:val="both"/>
+        <w:rPr>
+          <w:rFonts w:ascii="open sans" w:hAnsi="open sans"/>
+          <w:color w:val="333333"/>
+          <w:sz w:val="20"/>
+          <w:szCs w:val="20"/>
+        </w:rPr>
+      </w:pPr>
+      <w:r>
+        <w:rPr>
+          <w:rFonts w:ascii="Verdana" w:hAnsi="Verdana"/>
+          <w:color w:val="333333"/>
+          <w:sz w:val="21"/>
+          <w:szCs w:val="21"/>
+        </w:rPr>
+        <w:t>Ubuntu 12.04, 13.04 et al</w:t>
+      </w:r>
+    </w:p>
+    <w:p>
+      <w:pPr>
+        <w:numPr>
+          <w:ilvl w:val="0"/>
+          <w:numId w:val="9"/>
+        </w:numPr>
+        <w:shd w:val="clear" w:color="auto" w:fill="FFFFFF"/>
+        <w:spacing w:before="100" w:beforeAutospacing="1" w:after="100" w:afterAutospacing="1" w:line="240" w:lineRule="auto"/>
+        <w:jc w:val="both"/>
+        <w:rPr>
+          <w:rFonts w:ascii="open sans" w:hAnsi="open sans"/>
+          <w:color w:val="333333"/>
+          <w:sz w:val="20"/>
+          <w:szCs w:val="20"/>
+        </w:rPr>
+      </w:pPr>
+      <w:r>
+        <w:rPr>
+          <w:rFonts w:ascii="Verdana" w:hAnsi="Verdana"/>
+          <w:color w:val="333333"/>
+          <w:sz w:val="21"/>
+          <w:szCs w:val="21"/>
+        </w:rPr>
+        <w:t>Fedora 19/20+</w:t>
+      </w:r>
+    </w:p>
+    <w:p>
+      <w:pPr>
+        <w:numPr>
+          <w:ilvl w:val="0"/>
+          <w:numId w:val="9"/>
+        </w:numPr>
+        <w:shd w:val="clear" w:color="auto" w:fill="FFFFFF"/>
+        <w:spacing w:before="100" w:beforeAutospacing="1" w:after="100" w:afterAutospacing="1" w:line="240" w:lineRule="auto"/>
+        <w:jc w:val="both"/>
+        <w:rPr>
+          <w:rFonts w:ascii="open sans" w:hAnsi="open sans"/>
+          <w:color w:val="333333"/>
+          <w:sz w:val="20"/>
+          <w:szCs w:val="20"/>
+        </w:rPr>
+      </w:pPr>
+      <w:r>
+        <w:rPr>
+          <w:rFonts w:ascii="Verdana" w:hAnsi="Verdana"/>
+          <w:color w:val="333333"/>
+          <w:sz w:val="21"/>
+          <w:szCs w:val="21"/>
+        </w:rPr>
+        <w:t>RHEL 6.5+</w:t>
+      </w:r>
+    </w:p>
+    <w:p>
+      <w:pPr>
+        <w:numPr>
+          <w:ilvl w:val="0"/>
+          <w:numId w:val="9"/>
+        </w:numPr>
+        <w:shd w:val="clear" w:color="auto" w:fill="FFFFFF"/>
+        <w:spacing w:before="100" w:beforeAutospacing="1" w:after="100" w:afterAutospacing="1" w:line="240" w:lineRule="auto"/>
+        <w:jc w:val="both"/>
+        <w:rPr>
+          <w:rFonts w:ascii="open sans" w:hAnsi="open sans"/>
+          <w:color w:val="333333"/>
+          <w:sz w:val="20"/>
+          <w:szCs w:val="20"/>
+        </w:rPr>
+      </w:pPr>
+      <w:r>
+        <w:rPr>
+          <w:rFonts w:ascii="Verdana" w:hAnsi="Verdana"/>
+          <w:color w:val="333333"/>
+          <w:sz w:val="21"/>
+          <w:szCs w:val="21"/>
+        </w:rPr>
+        <w:t>CentOS 6+</w:t>
+      </w:r>
+    </w:p>
+    <w:p>
+      <w:pPr>
+        <w:numPr>
+          <w:ilvl w:val="0"/>
+          <w:numId w:val="9"/>
+        </w:numPr>
+        <w:shd w:val="clear" w:color="auto" w:fill="FFFFFF"/>
+        <w:spacing w:before="100" w:beforeAutospacing="1" w:after="100" w:afterAutospacing="1" w:line="240" w:lineRule="auto"/>
+        <w:jc w:val="both"/>
+        <w:rPr>
+          <w:rFonts w:ascii="open sans" w:hAnsi="open sans"/>
+          <w:color w:val="333333"/>
+          <w:sz w:val="20"/>
+          <w:szCs w:val="20"/>
+        </w:rPr>
+      </w:pPr>
+      <w:r>
+        <w:rPr>
+          <w:rFonts w:ascii="Verdana" w:hAnsi="Verdana"/>
+          <w:color w:val="333333"/>
+          <w:sz w:val="21"/>
+          <w:szCs w:val="21"/>
+        </w:rPr>
+        <w:t>Gentoo</w:t>
+      </w:r>
+    </w:p>
+    <w:p>
+      <w:pPr>
+        <w:numPr>
+          <w:ilvl w:val="0"/>
+          <w:numId w:val="9"/>
+        </w:numPr>
+        <w:shd w:val="clear" w:color="auto" w:fill="FFFFFF"/>
+        <w:spacing w:before="100" w:beforeAutospacing="1" w:after="100" w:afterAutospacing="1" w:line="240" w:lineRule="auto"/>
+        <w:jc w:val="both"/>
+        <w:rPr>
+          <w:rFonts w:ascii="open sans" w:hAnsi="open sans"/>
+          <w:color w:val="333333"/>
+          <w:sz w:val="20"/>
+          <w:szCs w:val="20"/>
+        </w:rPr>
+      </w:pPr>
+      <w:r>
+        <w:rPr>
+          <w:rFonts w:ascii="Verdana" w:hAnsi="Verdana"/>
+          <w:color w:val="333333"/>
+          <w:sz w:val="21"/>
+          <w:szCs w:val="21"/>
+        </w:rPr>
+        <w:t>ArchLinux</w:t>
+      </w:r>
+    </w:p>
+    <w:p>
+      <w:pPr>
+        <w:numPr>
+          <w:ilvl w:val="0"/>
+          <w:numId w:val="9"/>
+        </w:numPr>
+        <w:shd w:val="clear" w:color="auto" w:fill="FFFFFF"/>
+        <w:spacing w:before="100" w:beforeAutospacing="1" w:after="100" w:afterAutospacing="1" w:line="240" w:lineRule="auto"/>
+        <w:jc w:val="both"/>
+        <w:rPr>
+          <w:rFonts w:ascii="open sans" w:hAnsi="open sans"/>
+          <w:color w:val="333333"/>
+          <w:sz w:val="20"/>
+          <w:szCs w:val="20"/>
+        </w:rPr>
+      </w:pPr>
+      <w:r>
+        <w:rPr>
+          <w:rFonts w:ascii="Verdana" w:hAnsi="Verdana"/>
+          <w:color w:val="333333"/>
+          <w:sz w:val="21"/>
+          <w:szCs w:val="21"/>
+        </w:rPr>
+        <w:t>openSUSE 12.3+</w:t>
+      </w:r>
+    </w:p>
+    <w:p>
+      <w:pPr>
+        <w:numPr>
+          <w:ilvl w:val="0"/>
+          <w:numId w:val="9"/>
+        </w:numPr>
+        <w:shd w:val="clear" w:color="auto" w:fill="FFFFFF"/>
+        <w:spacing w:before="100" w:beforeAutospacing="1" w:after="100" w:afterAutospacing="1" w:line="240" w:lineRule="auto"/>
+        <w:jc w:val="both"/>
+        <w:rPr>
+          <w:rFonts w:ascii="open sans" w:hAnsi="open sans"/>
+          <w:color w:val="333333"/>
+          <w:sz w:val="20"/>
+          <w:szCs w:val="20"/>
+        </w:rPr>
+      </w:pPr>
+      <w:r>
+        <w:rPr>
+          <w:rFonts w:ascii="Verdana" w:hAnsi="Verdana"/>
+          <w:color w:val="333333"/>
+          <w:sz w:val="21"/>
+          <w:szCs w:val="21"/>
+        </w:rPr>
+        <w:t>CRUX 3.0+</w:t>
+      </w:r>
+    </w:p>
+    <w:p>
+      <w:pPr>
+        <w:pStyle w:val="NormalWeb"/>
+        <w:shd w:val="clear" w:color="auto" w:fill="FFFFFF"/>
+        <w:spacing w:before="0" w:beforeAutospacing="0" w:after="150" w:afterAutospacing="0" w:line="390" w:lineRule="atLeast"/>
+        <w:jc w:val="both"/>
+        <w:rPr>
+          <w:rFonts w:ascii="open sans" w:hAnsi="open sans"/>
+          <w:color w:val="444444"/>
+          <w:sz w:val="21"/>
+          <w:szCs w:val="21"/>
+        </w:rPr>
+      </w:pPr>
+      <w:r>
+        <w:rPr>
+          <w:rFonts w:ascii="Verdana" w:hAnsi="Verdana"/>
+          <w:color w:val="444444"/>
+          <w:sz w:val="21"/>
+          <w:szCs w:val="21"/>
+        </w:rPr>
+        <w:t>Cloud:</w:t>
+      </w:r>
+    </w:p>
+    <w:p>
+      <w:pPr>
+        <w:numPr>
+          <w:ilvl w:val="0"/>
+          <w:numId w:val="10"/>
+        </w:numPr>
+        <w:shd w:val="clear" w:color="auto" w:fill="FFFFFF"/>
+        <w:spacing w:before="100" w:beforeAutospacing="1" w:after="100" w:afterAutospacing="1" w:line="240" w:lineRule="auto"/>
+        <w:jc w:val="both"/>
+        <w:rPr>
+          <w:rFonts w:ascii="open sans" w:hAnsi="open sans"/>
+          <w:color w:val="333333"/>
+          <w:sz w:val="20"/>
+          <w:szCs w:val="20"/>
+        </w:rPr>
+      </w:pPr>
+      <w:r>
+        <w:rPr>
+          <w:rFonts w:ascii="Verdana" w:hAnsi="Verdana"/>
+          <w:color w:val="333333"/>
+          <w:sz w:val="21"/>
+          <w:szCs w:val="21"/>
+        </w:rPr>
+        <w:t>Amazon EC2</w:t>
+      </w:r>
+    </w:p>
+    <w:p>
+      <w:pPr>
+        <w:numPr>
+          <w:ilvl w:val="0"/>
+          <w:numId w:val="10"/>
+        </w:numPr>
+        <w:shd w:val="clear" w:color="auto" w:fill="FFFFFF"/>
+        <w:spacing w:before="100" w:beforeAutospacing="1" w:after="100" w:afterAutospacing="1" w:line="240" w:lineRule="auto"/>
+        <w:jc w:val="both"/>
+        <w:rPr>
+          <w:rFonts w:ascii="open sans" w:hAnsi="open sans"/>
+          <w:color w:val="333333"/>
+          <w:sz w:val="20"/>
+          <w:szCs w:val="20"/>
+        </w:rPr>
+      </w:pPr>
+      <w:r>
+        <w:rPr>
+          <w:rFonts w:ascii="Verdana" w:hAnsi="Verdana"/>
+          <w:color w:val="333333"/>
+          <w:sz w:val="21"/>
+          <w:szCs w:val="21"/>
+        </w:rPr>
+        <w:t>Google Compute Engine</w:t>
+      </w:r>
+    </w:p>
+    <w:p>
+      <w:pPr>
+        <w:numPr>
+          <w:ilvl w:val="0"/>
+          <w:numId w:val="10"/>
+        </w:numPr>
+        <w:shd w:val="clear" w:color="auto" w:fill="FFFFFF"/>
+        <w:spacing w:before="100" w:beforeAutospacing="1" w:after="100" w:afterAutospacing="1" w:line="240" w:lineRule="auto"/>
+        <w:jc w:val="both"/>
+        <w:rPr>
+          <w:rFonts w:ascii="open sans" w:hAnsi="open sans"/>
+          <w:color w:val="333333"/>
+          <w:sz w:val="20"/>
+          <w:szCs w:val="20"/>
+        </w:rPr>
+      </w:pPr>
+      <w:r>
+        <w:rPr>
+          <w:rFonts w:ascii="Verdana" w:hAnsi="Verdana"/>
+          <w:color w:val="333333"/>
+          <w:sz w:val="21"/>
+          <w:szCs w:val="21"/>
+        </w:rPr>
+        <w:t>Microsoft Azure</w:t>
+      </w:r>
+    </w:p>
+    <w:p>
+      <w:pPr>
+        <w:numPr>
+          <w:ilvl w:val="0"/>
+          <w:numId w:val="10"/>
+        </w:numPr>
+        <w:shd w:val="clear" w:color="auto" w:fill="FFFFFF"/>
+        <w:spacing w:before="100" w:beforeAutospacing="1" w:after="100" w:afterAutospacing="1" w:line="240" w:lineRule="auto"/>
+        <w:jc w:val="both"/>
+        <w:rPr>
+          <w:rFonts w:ascii="open sans" w:hAnsi="open sans"/>
+          <w:color w:val="333333"/>
+          <w:sz w:val="20"/>
+          <w:szCs w:val="20"/>
+        </w:rPr>
+      </w:pPr>
+      <w:r>
+        <w:rPr>
+          <w:rFonts w:ascii="Verdana" w:hAnsi="Verdana"/>
+          <w:color w:val="333333"/>
+          <w:sz w:val="21"/>
+          <w:szCs w:val="21"/>
+        </w:rPr>
+        <w:t>Rackspace</w:t>
+      </w:r>
+    </w:p>
+    <w:p>
+      <w:pPr>
+        <w:pStyle w:val="NormalWeb"/>
+        <w:shd w:val="clear" w:color="auto" w:fill="FFFFFF"/>
+        <w:spacing w:before="0" w:beforeAutospacing="0" w:after="150" w:afterAutospacing="0" w:line="390" w:lineRule="atLeast"/>
+        <w:jc w:val="both"/>
+        <w:rPr>
+          <w:rFonts w:ascii="open sans" w:hAnsi="open sans"/>
+          <w:color w:val="444444"/>
+          <w:sz w:val="21"/>
+          <w:szCs w:val="21"/>
+        </w:rPr>
+      </w:pPr>
+      <w:r>
+        <w:rPr>
+          <w:rStyle w:val="Strong"/>
+          <w:rFonts w:ascii="Verdana" w:eastAsiaTheme="majorEastAsia" w:hAnsi="Verdana"/>
+          <w:color w:val="444444"/>
+          <w:sz w:val="21"/>
+          <w:szCs w:val="21"/>
+        </w:rPr>
+        <w:lastRenderedPageBreak/>
+        <w:t>Note that Docker does not run on Windows or Mac.</w:t>
+      </w:r>
+    </w:p>
+    <w:p>
+      <w:pPr>
+        <w:pStyle w:val="Heading3"/>
+        <w:shd w:val="clear" w:color="auto" w:fill="FFFFFF"/>
+        <w:spacing w:before="300" w:after="150"/>
+        <w:jc w:val="both"/>
+        <w:rPr>
+          <w:rFonts w:ascii="open sans" w:hAnsi="open sans"/>
+          <w:b w:val="0"/>
+          <w:bCs w:val="0"/>
+          <w:color w:val="222222"/>
+        </w:rPr>
+      </w:pPr>
+      <w:r>
+        <w:rPr>
+          <w:rStyle w:val="Strong"/>
+          <w:rFonts w:ascii="Verdana" w:hAnsi="Verdana"/>
+          <w:b/>
+          <w:bCs/>
+          <w:color w:val="222222"/>
+          <w:sz w:val="24"/>
+          <w:szCs w:val="24"/>
+        </w:rPr>
+        <w:t>Do I lose my data when the Docker container exits?</w:t>
+      </w:r>
+    </w:p>
+    <w:p>
+      <w:pPr>
+        <w:pStyle w:val="NormalWeb"/>
+        <w:shd w:val="clear" w:color="auto" w:fill="FFFFFF"/>
+        <w:spacing w:before="0" w:beforeAutospacing="0" w:after="150" w:afterAutospacing="0" w:line="390" w:lineRule="atLeast"/>
+        <w:jc w:val="both"/>
+        <w:rPr>
+          <w:rFonts w:ascii="open sans" w:hAnsi="open sans"/>
+          <w:color w:val="444444"/>
+          <w:sz w:val="21"/>
+          <w:szCs w:val="21"/>
+        </w:rPr>
+      </w:pPr>
+      <w:r>
+        <w:rPr>
+          <w:rFonts w:ascii="Verdana" w:hAnsi="Verdana"/>
+          <w:color w:val="444444"/>
+          <w:sz w:val="21"/>
+          <w:szCs w:val="21"/>
+        </w:rPr>
+        <w:t>You can answer this by saying, no I won’t lose my data when Docker container exits, any data that your application writes to disk gets preserved in its container until you explicitly delete the container. The file system for the container persists even after the container halts.</w:t>
+      </w:r>
+    </w:p>
+    <w:p>
+      <w:pPr>
+        <w:pStyle w:val="Heading3"/>
+        <w:shd w:val="clear" w:color="auto" w:fill="FFFFFF"/>
+        <w:spacing w:before="300" w:after="150"/>
+        <w:jc w:val="both"/>
+        <w:rPr>
+          <w:rStyle w:val="Strong"/>
+          <w:rFonts w:ascii="Verdana" w:hAnsi="Verdana"/>
+          <w:b/>
+          <w:color w:val="222222"/>
+        </w:rPr>
+      </w:pPr>
+      <w:r>
+        <w:rPr>
+          <w:rStyle w:val="Strong"/>
+          <w:rFonts w:ascii="Verdana" w:hAnsi="Verdana"/>
+          <w:b/>
+          <w:color w:val="222222"/>
+        </w:rPr>
+        <w:t>Difference between Docker Image and container?</w:t>
+      </w:r>
+    </w:p>
+    <w:p>
+      <w:pPr>
+        <w:pStyle w:val="NormalWeb"/>
+        <w:shd w:val="clear" w:color="auto" w:fill="FFFFFF"/>
+        <w:spacing w:before="0" w:beforeAutospacing="0" w:after="150" w:afterAutospacing="0" w:line="390" w:lineRule="atLeast"/>
+        <w:jc w:val="both"/>
+        <w:rPr>
+          <w:rFonts w:ascii="Verdana" w:hAnsi="Verdana"/>
+          <w:color w:val="444444"/>
+          <w:sz w:val="21"/>
+          <w:szCs w:val="21"/>
+        </w:rPr>
+      </w:pPr>
+      <w:r>
+        <w:rPr>
+          <w:rFonts w:ascii="Verdana" w:hAnsi="Verdana"/>
+          <w:color w:val="444444"/>
+          <w:sz w:val="21"/>
+          <w:szCs w:val="21"/>
+        </w:rPr>
+        <w:t>Docker container is the runtime instance of docker image.</w:t>
+      </w:r>
+    </w:p>
+    <w:p>
+      <w:pPr>
+        <w:pStyle w:val="NormalWeb"/>
+        <w:shd w:val="clear" w:color="auto" w:fill="FFFFFF"/>
+        <w:spacing w:before="0" w:beforeAutospacing="0" w:after="150" w:afterAutospacing="0" w:line="390" w:lineRule="atLeast"/>
+        <w:jc w:val="both"/>
+        <w:rPr>
+          <w:rFonts w:ascii="Verdana" w:hAnsi="Verdana"/>
+          <w:color w:val="444444"/>
+          <w:sz w:val="21"/>
+          <w:szCs w:val="21"/>
+        </w:rPr>
+      </w:pPr>
+      <w:r>
+        <w:rPr>
+          <w:rFonts w:ascii="Verdana" w:hAnsi="Verdana"/>
+          <w:color w:val="444444"/>
+          <w:sz w:val="21"/>
+          <w:szCs w:val="21"/>
+        </w:rPr>
+        <w:t>Docker Image does not have a state, and its state never changes as it is just set of files whereas docker container has its execution state.</w:t>
+      </w:r>
+    </w:p>
+    <w:p>
+      <w:pPr>
+        <w:pStyle w:val="Heading3"/>
+        <w:shd w:val="clear" w:color="auto" w:fill="FFFFFF"/>
+        <w:spacing w:before="300" w:after="150"/>
+        <w:jc w:val="both"/>
+        <w:rPr>
+          <w:rStyle w:val="Strong"/>
+          <w:rFonts w:ascii="Verdana" w:hAnsi="Verdana"/>
+          <w:color w:val="222222"/>
+        </w:rPr>
+      </w:pPr>
+      <w:r>
+        <w:rPr>
+          <w:rStyle w:val="Strong"/>
+          <w:rFonts w:ascii="Verdana" w:hAnsi="Verdana"/>
+          <w:b/>
+          <w:color w:val="222222"/>
+        </w:rPr>
+        <w:t>What’s the difference between </w:t>
+      </w:r>
+      <w:r>
+        <w:rPr>
+          <w:rStyle w:val="Strong"/>
+          <w:rFonts w:ascii="Verdana" w:hAnsi="Verdana"/>
+          <w:bCs/>
+          <w:color w:val="222222"/>
+        </w:rPr>
+        <w:t>up</w:t>
+      </w:r>
+      <w:r>
+        <w:rPr>
+          <w:rStyle w:val="Strong"/>
+          <w:rFonts w:ascii="Verdana" w:hAnsi="Verdana"/>
+          <w:b/>
+          <w:color w:val="222222"/>
+        </w:rPr>
+        <w:t>, </w:t>
+      </w:r>
+      <w:r>
+        <w:rPr>
+          <w:rStyle w:val="Strong"/>
+          <w:rFonts w:ascii="Verdana" w:hAnsi="Verdana"/>
+          <w:bCs/>
+          <w:color w:val="222222"/>
+        </w:rPr>
+        <w:t>run</w:t>
+      </w:r>
+      <w:r>
+        <w:rPr>
+          <w:rStyle w:val="Strong"/>
+          <w:rFonts w:ascii="Verdana" w:hAnsi="Verdana"/>
+          <w:b/>
+          <w:color w:val="222222"/>
+        </w:rPr>
+        <w:t>, and </w:t>
+      </w:r>
+      <w:r>
+        <w:rPr>
+          <w:rStyle w:val="Strong"/>
+          <w:rFonts w:ascii="Verdana" w:hAnsi="Verdana"/>
+          <w:bCs/>
+          <w:color w:val="222222"/>
+        </w:rPr>
+        <w:t>start</w:t>
+      </w:r>
+      <w:r>
+        <w:rPr>
+          <w:rStyle w:val="Strong"/>
+          <w:rFonts w:ascii="Verdana" w:hAnsi="Verdana"/>
+          <w:b/>
+          <w:color w:val="222222"/>
+        </w:rPr>
+        <w:t>?</w:t>
+      </w:r>
+    </w:p>
+    <w:p>
+      <w:pPr>
+        <w:pStyle w:val="NormalWeb"/>
+        <w:shd w:val="clear" w:color="auto" w:fill="FFFFFF"/>
+        <w:spacing w:before="0" w:beforeAutospacing="0" w:after="150" w:afterAutospacing="0" w:line="390" w:lineRule="atLeast"/>
+        <w:jc w:val="both"/>
+        <w:rPr>
+          <w:rFonts w:ascii="Verdana" w:hAnsi="Verdana"/>
+          <w:color w:val="444444"/>
+          <w:sz w:val="21"/>
+          <w:szCs w:val="21"/>
+        </w:rPr>
+      </w:pPr>
+      <w:r>
+        <w:rPr>
+          <w:rFonts w:ascii="Verdana" w:hAnsi="Verdana"/>
+          <w:color w:val="444444"/>
+          <w:sz w:val="21"/>
+          <w:szCs w:val="21"/>
+        </w:rPr>
+        <w:t>Typically, you want </w:t>
+      </w:r>
+      <w:r>
+        <w:rPr>
+          <w:rFonts w:ascii="Verdana" w:hAnsi="Verdana"/>
+          <w:b/>
+          <w:sz w:val="21"/>
+          <w:szCs w:val="21"/>
+        </w:rPr>
+        <w:t>docker-compose up</w:t>
+      </w:r>
+      <w:r>
+        <w:rPr>
+          <w:rFonts w:ascii="Verdana" w:hAnsi="Verdana"/>
+          <w:color w:val="444444"/>
+          <w:sz w:val="21"/>
+          <w:szCs w:val="21"/>
+        </w:rPr>
+        <w:t>. Use </w:t>
+      </w:r>
+      <w:r>
+        <w:rPr>
+          <w:rFonts w:ascii="Verdana" w:hAnsi="Verdana"/>
+          <w:b/>
+          <w:sz w:val="21"/>
+          <w:szCs w:val="21"/>
+        </w:rPr>
+        <w:t>up</w:t>
+      </w:r>
+      <w:r>
+        <w:rPr>
+          <w:rFonts w:ascii="Verdana" w:hAnsi="Verdana"/>
+          <w:color w:val="444444"/>
+          <w:sz w:val="21"/>
+          <w:szCs w:val="21"/>
+        </w:rPr>
+        <w:t xml:space="preserve"> to </w:t>
+      </w:r>
+      <w:r>
+        <w:rPr>
+          <w:rFonts w:ascii="Verdana" w:hAnsi="Verdana"/>
+          <w:color w:val="444444"/>
+          <w:sz w:val="21"/>
+          <w:szCs w:val="21"/>
+          <w:u w:val="single"/>
+        </w:rPr>
+        <w:t>start or restart all the services</w:t>
+      </w:r>
+      <w:r>
+        <w:rPr>
+          <w:rFonts w:ascii="Verdana" w:hAnsi="Verdana"/>
+          <w:color w:val="444444"/>
+          <w:sz w:val="21"/>
+          <w:szCs w:val="21"/>
+        </w:rPr>
+        <w:t xml:space="preserve"> defined in a </w:t>
+      </w:r>
+      <w:r>
+        <w:rPr>
+          <w:rFonts w:ascii="Verdana" w:hAnsi="Verdana"/>
+          <w:sz w:val="21"/>
+          <w:szCs w:val="21"/>
+        </w:rPr>
+        <w:t>docker-compose.yml</w:t>
+      </w:r>
+      <w:r>
+        <w:rPr>
+          <w:rFonts w:ascii="Verdana" w:hAnsi="Verdana"/>
+          <w:color w:val="444444"/>
+          <w:sz w:val="21"/>
+          <w:szCs w:val="21"/>
+        </w:rPr>
+        <w:t>. In the default “attached” mode, you’ll see all the logs from all the containers. In “detached” mode (</w:t>
+      </w:r>
+      <w:r>
+        <w:rPr>
+          <w:rFonts w:ascii="Verdana" w:hAnsi="Verdana"/>
+          <w:sz w:val="21"/>
+          <w:szCs w:val="21"/>
+        </w:rPr>
+        <w:t>-d</w:t>
+      </w:r>
+      <w:r>
+        <w:rPr>
+          <w:rFonts w:ascii="Verdana" w:hAnsi="Verdana"/>
+          <w:color w:val="444444"/>
+          <w:sz w:val="21"/>
+          <w:szCs w:val="21"/>
+        </w:rPr>
+        <w:t>), Compose exits after starting the containers, but the containers continue to run in the background.</w:t>
+      </w:r>
+    </w:p>
+    <w:p>
+      <w:pPr>
+        <w:pStyle w:val="NormalWeb"/>
+        <w:shd w:val="clear" w:color="auto" w:fill="FFFFFF"/>
+        <w:spacing w:before="0" w:beforeAutospacing="0" w:after="150" w:afterAutospacing="0" w:line="390" w:lineRule="atLeast"/>
+        <w:jc w:val="both"/>
+        <w:rPr>
+          <w:rFonts w:ascii="Verdana" w:hAnsi="Verdana"/>
+          <w:color w:val="444444"/>
+          <w:sz w:val="21"/>
+          <w:szCs w:val="21"/>
+        </w:rPr>
+      </w:pPr>
+      <w:r>
+        <w:rPr>
+          <w:rFonts w:ascii="Verdana" w:hAnsi="Verdana"/>
+          <w:color w:val="444444"/>
+          <w:sz w:val="21"/>
+          <w:szCs w:val="21"/>
+        </w:rPr>
+        <w:t>The </w:t>
+      </w:r>
+      <w:r>
+        <w:rPr>
+          <w:rFonts w:ascii="Verdana" w:hAnsi="Verdana"/>
+          <w:sz w:val="21"/>
+          <w:szCs w:val="21"/>
+        </w:rPr>
+        <w:t xml:space="preserve">docker-compose </w:t>
+      </w:r>
+      <w:r>
+        <w:rPr>
+          <w:rFonts w:ascii="Verdana" w:hAnsi="Verdana"/>
+          <w:b/>
+          <w:sz w:val="21"/>
+          <w:szCs w:val="21"/>
+        </w:rPr>
+        <w:t>run</w:t>
+      </w:r>
+      <w:r>
+        <w:rPr>
+          <w:rFonts w:ascii="Verdana" w:hAnsi="Verdana"/>
+          <w:color w:val="444444"/>
+          <w:sz w:val="21"/>
+          <w:szCs w:val="21"/>
+        </w:rPr>
+        <w:t xml:space="preserve"> command </w:t>
+      </w:r>
+      <w:r>
+        <w:rPr>
+          <w:rFonts w:ascii="Verdana" w:hAnsi="Verdana"/>
+          <w:color w:val="444444"/>
+          <w:sz w:val="21"/>
+          <w:szCs w:val="21"/>
+          <w:u w:val="single"/>
+        </w:rPr>
+        <w:t>is for running “one-off” or “ad-hoc” tasks</w:t>
+      </w:r>
+      <w:r>
+        <w:rPr>
+          <w:rFonts w:ascii="Verdana" w:hAnsi="Verdana"/>
+          <w:color w:val="444444"/>
+          <w:sz w:val="21"/>
+          <w:szCs w:val="21"/>
+        </w:rPr>
+        <w:t>. It requires the service name you want to run and only starts containers for services that the running service depends on. Use </w:t>
+      </w:r>
+      <w:r>
+        <w:rPr>
+          <w:rFonts w:ascii="Verdana" w:hAnsi="Verdana"/>
+          <w:sz w:val="21"/>
+          <w:szCs w:val="21"/>
+        </w:rPr>
+        <w:t>run</w:t>
+      </w:r>
+      <w:r>
+        <w:rPr>
+          <w:rFonts w:ascii="Verdana" w:hAnsi="Verdana"/>
+          <w:color w:val="444444"/>
+          <w:sz w:val="21"/>
+          <w:szCs w:val="21"/>
+        </w:rPr>
+        <w:t> to run tests or perform an administrative task such as removing or adding data to a data volume container. The </w:t>
+      </w:r>
+      <w:hyperlink r:id="rId23" w:tgtFrame="_blank" w:history="1">
+        <w:r>
+          <w:rPr>
+            <w:rFonts w:ascii="Verdana" w:hAnsi="Verdana"/>
+            <w:sz w:val="21"/>
+            <w:szCs w:val="21"/>
+          </w:rPr>
+          <w:t>run</w:t>
+        </w:r>
+        <w:r>
+          <w:rPr>
+            <w:rFonts w:ascii="Verdana" w:hAnsi="Verdana"/>
+            <w:color w:val="444444"/>
+            <w:sz w:val="21"/>
+            <w:szCs w:val="21"/>
+          </w:rPr>
+          <w:t> command</w:t>
+        </w:r>
+      </w:hyperlink>
+      <w:r>
+        <w:rPr>
+          <w:rFonts w:ascii="Verdana" w:hAnsi="Verdana"/>
+          <w:color w:val="444444"/>
+          <w:sz w:val="21"/>
+          <w:szCs w:val="21"/>
+        </w:rPr>
+        <w:t> acts like </w:t>
+      </w:r>
+      <w:r>
+        <w:rPr>
+          <w:rFonts w:ascii="Verdana" w:hAnsi="Verdana"/>
+          <w:sz w:val="21"/>
+          <w:szCs w:val="21"/>
+        </w:rPr>
+        <w:t>docker run -ti</w:t>
+      </w:r>
+      <w:r>
+        <w:rPr>
+          <w:rFonts w:ascii="Verdana" w:hAnsi="Verdana"/>
+          <w:color w:val="444444"/>
+          <w:sz w:val="21"/>
+          <w:szCs w:val="21"/>
+        </w:rPr>
+        <w:t> in that it opens an interactive terminal to the container and returns an exit status matching the exit status of the process in the container.</w:t>
+      </w:r>
+    </w:p>
+    <w:p>
+      <w:pPr>
+        <w:pStyle w:val="NormalWeb"/>
+        <w:shd w:val="clear" w:color="auto" w:fill="FFFFFF"/>
+        <w:spacing w:before="0" w:beforeAutospacing="0" w:after="150" w:afterAutospacing="0" w:line="390" w:lineRule="atLeast"/>
+        <w:jc w:val="both"/>
+        <w:rPr>
+          <w:rFonts w:ascii="Verdana" w:hAnsi="Verdana"/>
+          <w:color w:val="444444"/>
+          <w:sz w:val="21"/>
+          <w:szCs w:val="21"/>
+        </w:rPr>
+      </w:pPr>
+      <w:r>
+        <w:rPr>
+          <w:rFonts w:ascii="Verdana" w:hAnsi="Verdana"/>
+          <w:color w:val="444444"/>
+          <w:sz w:val="21"/>
+          <w:szCs w:val="21"/>
+        </w:rPr>
+        <w:t>The </w:t>
+      </w:r>
+      <w:r>
+        <w:rPr>
+          <w:rFonts w:ascii="Verdana" w:hAnsi="Verdana"/>
+          <w:sz w:val="21"/>
+          <w:szCs w:val="21"/>
+        </w:rPr>
+        <w:t xml:space="preserve">docker-compose </w:t>
+      </w:r>
+      <w:r>
+        <w:rPr>
+          <w:rFonts w:ascii="Verdana" w:hAnsi="Verdana"/>
+          <w:b/>
+          <w:sz w:val="21"/>
+          <w:szCs w:val="21"/>
+        </w:rPr>
+        <w:t>start</w:t>
+      </w:r>
+      <w:r>
+        <w:rPr>
+          <w:rFonts w:ascii="Verdana" w:hAnsi="Verdana"/>
+          <w:color w:val="444444"/>
+          <w:sz w:val="21"/>
+          <w:szCs w:val="21"/>
+        </w:rPr>
+        <w:t xml:space="preserve"> command is useful only </w:t>
+      </w:r>
+      <w:r>
+        <w:rPr>
+          <w:rFonts w:ascii="Verdana" w:hAnsi="Verdana"/>
+          <w:color w:val="444444"/>
+          <w:sz w:val="21"/>
+          <w:szCs w:val="21"/>
+          <w:u w:val="single"/>
+        </w:rPr>
+        <w:t>to restart containers that were previously created but were stopped. It never creates new containers</w:t>
+      </w:r>
+      <w:r>
+        <w:rPr>
+          <w:rFonts w:ascii="Verdana" w:hAnsi="Verdana"/>
+          <w:color w:val="444444"/>
+          <w:sz w:val="21"/>
+          <w:szCs w:val="21"/>
+        </w:rPr>
+        <w:t>.</w:t>
+      </w:r>
+    </w:p>
+    <w:p>
+      <w:pPr>
+        <w:pStyle w:val="NormalWeb"/>
+        <w:shd w:val="clear" w:color="auto" w:fill="FFFFFF"/>
+        <w:spacing w:before="0" w:beforeAutospacing="0" w:after="150" w:afterAutospacing="0" w:line="390" w:lineRule="atLeast"/>
+        <w:jc w:val="both"/>
+        <w:rPr>
+          <w:rFonts w:ascii="Verdana" w:hAnsi="Verdana"/>
+          <w:color w:val="444444"/>
+          <w:sz w:val="21"/>
+          <w:szCs w:val="21"/>
+        </w:rPr>
+      </w:pPr>
+    </w:p>
+    <w:p>
+      <w:pPr>
+        <w:pStyle w:val="NormalWeb"/>
+        <w:shd w:val="clear" w:color="auto" w:fill="FFFFFF"/>
+        <w:spacing w:before="0" w:beforeAutospacing="0" w:after="150" w:afterAutospacing="0" w:line="390" w:lineRule="atLeast"/>
+        <w:jc w:val="both"/>
+        <w:rPr>
+          <w:rFonts w:ascii="Verdana" w:hAnsi="Verdana"/>
+          <w:color w:val="444444"/>
+          <w:sz w:val="21"/>
+          <w:szCs w:val="21"/>
+        </w:rPr>
+      </w:pPr>
+    </w:p>
+    <w:p>
+      <w:pPr>
+        <w:pStyle w:val="NormalWeb"/>
+        <w:shd w:val="clear" w:color="auto" w:fill="FFFFFF"/>
+        <w:spacing w:before="0" w:beforeAutospacing="0" w:after="150" w:afterAutospacing="0" w:line="390" w:lineRule="atLeast"/>
+        <w:jc w:val="both"/>
+        <w:rPr>
+          <w:rFonts w:ascii="Verdana" w:hAnsi="Verdana"/>
+          <w:color w:val="444444"/>
+          <w:sz w:val="21"/>
+          <w:szCs w:val="21"/>
+        </w:rPr>
+      </w:pPr>
+    </w:p>
+    <w:p>
+      <w:pPr>
+        <w:pStyle w:val="NormalWeb"/>
+        <w:shd w:val="clear" w:color="auto" w:fill="FFFFFF"/>
+        <w:spacing w:before="0" w:beforeAutospacing="0" w:after="150" w:afterAutospacing="0" w:line="390" w:lineRule="atLeast"/>
+        <w:jc w:val="both"/>
+        <w:rPr>
+          <w:rFonts w:ascii="Verdana" w:hAnsi="Verdana"/>
+          <w:color w:val="444444"/>
+          <w:sz w:val="21"/>
+          <w:szCs w:val="21"/>
+        </w:rPr>
+      </w:pPr>
+    </w:p>
+    <w:p>
+      <w:pPr>
+        <w:pStyle w:val="NormalWeb"/>
+        <w:shd w:val="clear" w:color="auto" w:fill="FFFFFF"/>
+        <w:spacing w:before="0" w:beforeAutospacing="0" w:after="150" w:afterAutospacing="0" w:line="390" w:lineRule="atLeast"/>
+        <w:jc w:val="both"/>
+        <w:rPr>
+          <w:rFonts w:ascii="Verdana" w:hAnsi="Verdana"/>
+          <w:color w:val="444444"/>
+          <w:sz w:val="21"/>
+          <w:szCs w:val="21"/>
+        </w:rPr>
+      </w:pPr>
+    </w:p>
+    <w:p>
+      <w:pPr>
+        <w:pStyle w:val="Heading3"/>
+        <w:shd w:val="clear" w:color="auto" w:fill="FFFFFF"/>
+        <w:spacing w:before="300" w:after="150"/>
+        <w:jc w:val="both"/>
+        <w:rPr>
+          <w:rStyle w:val="Strong"/>
+          <w:rFonts w:ascii="Verdana" w:hAnsi="Verdana"/>
+          <w:color w:val="222222"/>
+        </w:rPr>
+      </w:pPr>
+      <w:r>
+        <w:rPr>
+          <w:rStyle w:val="Strong"/>
+          <w:rFonts w:ascii="Verdana" w:hAnsi="Verdana"/>
+          <w:b/>
+          <w:color w:val="222222"/>
+        </w:rPr>
+        <w:lastRenderedPageBreak/>
+        <w:t>Should I include my code with </w:t>
+      </w:r>
+      <w:r>
+        <w:rPr>
+          <w:rStyle w:val="Strong"/>
+          <w:rFonts w:ascii="Verdana" w:hAnsi="Verdana"/>
+          <w:bCs/>
+          <w:color w:val="222222"/>
+        </w:rPr>
+        <w:t>COPY</w:t>
+      </w:r>
+      <w:r>
+        <w:rPr>
+          <w:rStyle w:val="Strong"/>
+          <w:rFonts w:ascii="Verdana" w:hAnsi="Verdana"/>
+          <w:b/>
+          <w:color w:val="222222"/>
+        </w:rPr>
+        <w:t>/</w:t>
+      </w:r>
+      <w:r>
+        <w:rPr>
+          <w:rStyle w:val="Strong"/>
+          <w:rFonts w:ascii="Verdana" w:hAnsi="Verdana"/>
+          <w:bCs/>
+          <w:color w:val="222222"/>
+        </w:rPr>
+        <w:t>ADD</w:t>
+      </w:r>
+      <w:r>
+        <w:rPr>
+          <w:rStyle w:val="Strong"/>
+          <w:rFonts w:ascii="Verdana" w:hAnsi="Verdana"/>
+          <w:b/>
+          <w:color w:val="222222"/>
+        </w:rPr>
+        <w:t> or a volume?</w:t>
+      </w:r>
+    </w:p>
+    <w:p>
+      <w:pPr>
+        <w:pStyle w:val="NormalWeb"/>
+        <w:shd w:val="clear" w:color="auto" w:fill="FFFFFF"/>
+        <w:spacing w:before="0" w:beforeAutospacing="0" w:after="150" w:afterAutospacing="0" w:line="390" w:lineRule="atLeast"/>
+        <w:jc w:val="both"/>
+        <w:rPr>
+          <w:rFonts w:ascii="Verdana" w:hAnsi="Verdana"/>
+          <w:sz w:val="21"/>
+          <w:szCs w:val="21"/>
+        </w:rPr>
+      </w:pPr>
+      <w:r>
+        <w:rPr>
+          <w:rFonts w:ascii="Verdana" w:hAnsi="Verdana"/>
+          <w:sz w:val="21"/>
+          <w:szCs w:val="21"/>
+        </w:rPr>
+        <w:t>You can add your code to the image using </w:t>
+      </w:r>
+      <w:r>
+        <w:rPr>
+          <w:rFonts w:ascii="Verdana" w:hAnsi="Verdana"/>
+          <w:sz w:val="21"/>
+          <w:szCs w:val="21"/>
+        </w:rPr>
+        <w:t>COPY</w:t>
+      </w:r>
+      <w:r>
+        <w:rPr>
+          <w:rFonts w:ascii="Verdana" w:hAnsi="Verdana"/>
+          <w:sz w:val="21"/>
+          <w:szCs w:val="21"/>
+        </w:rPr>
+        <w:t> or </w:t>
+      </w:r>
+      <w:r>
+        <w:rPr>
+          <w:rFonts w:ascii="Verdana" w:hAnsi="Verdana"/>
+          <w:sz w:val="21"/>
+          <w:szCs w:val="21"/>
+        </w:rPr>
+        <w:t>ADD</w:t>
+      </w:r>
+      <w:r>
+        <w:rPr>
+          <w:rFonts w:ascii="Verdana" w:hAnsi="Verdana"/>
+          <w:sz w:val="21"/>
+          <w:szCs w:val="21"/>
+        </w:rPr>
+        <w:t> directive in a </w:t>
+      </w:r>
+      <w:r>
+        <w:rPr>
+          <w:rFonts w:ascii="Verdana" w:hAnsi="Verdana"/>
+          <w:sz w:val="21"/>
+          <w:szCs w:val="21"/>
+        </w:rPr>
+        <w:t>Dockerfile</w:t>
+      </w:r>
+      <w:r>
+        <w:rPr>
+          <w:rFonts w:ascii="Verdana" w:hAnsi="Verdana"/>
+          <w:sz w:val="21"/>
+          <w:szCs w:val="21"/>
+        </w:rPr>
+        <w:t>. This is useful if you need to relocate your code along with the Docker image, for example when you’re sending the code to another environment (production, CI, etc).</w:t>
+      </w:r>
+    </w:p>
+    <w:p>
+      <w:pPr>
+        <w:pStyle w:val="NormalWeb"/>
+        <w:shd w:val="clear" w:color="auto" w:fill="FFFFFF"/>
+        <w:spacing w:before="0" w:beforeAutospacing="0" w:after="150" w:afterAutospacing="0" w:line="390" w:lineRule="atLeast"/>
+        <w:jc w:val="both"/>
+        <w:rPr>
+          <w:rFonts w:ascii="Verdana" w:hAnsi="Verdana"/>
+          <w:sz w:val="21"/>
+          <w:szCs w:val="21"/>
+        </w:rPr>
+      </w:pPr>
+      <w:r>
+        <w:rPr>
+          <w:rFonts w:ascii="Verdana" w:hAnsi="Verdana"/>
+          <w:sz w:val="21"/>
+          <w:szCs w:val="21"/>
+        </w:rPr>
+        <w:t>You should use a </w:t>
+      </w:r>
+      <w:r>
+        <w:rPr>
+          <w:rFonts w:ascii="Verdana" w:hAnsi="Verdana"/>
+          <w:b/>
+          <w:sz w:val="21"/>
+          <w:szCs w:val="21"/>
+        </w:rPr>
+        <w:t>volume</w:t>
+      </w:r>
+      <w:r>
+        <w:rPr>
+          <w:rFonts w:ascii="Verdana" w:hAnsi="Verdana"/>
+          <w:sz w:val="21"/>
+          <w:szCs w:val="21"/>
+        </w:rPr>
+        <w:t> </w:t>
+      </w:r>
+      <w:r>
+        <w:rPr>
+          <w:rFonts w:ascii="Verdana" w:hAnsi="Verdana"/>
+          <w:sz w:val="21"/>
+          <w:szCs w:val="21"/>
+          <w:u w:val="single"/>
+        </w:rPr>
+        <w:t>if you want to make changes to your code and see them reflected immediately</w:t>
+      </w:r>
+      <w:r>
+        <w:rPr>
+          <w:rFonts w:ascii="Verdana" w:hAnsi="Verdana"/>
+          <w:sz w:val="21"/>
+          <w:szCs w:val="21"/>
+        </w:rPr>
+        <w:t xml:space="preserve">, for example when you’re developing code and your server supports </w:t>
+      </w:r>
+      <w:r>
+        <w:rPr>
+          <w:rFonts w:ascii="Verdana" w:hAnsi="Verdana"/>
+          <w:sz w:val="21"/>
+          <w:szCs w:val="21"/>
+          <w:u w:val="single"/>
+        </w:rPr>
+        <w:t>hot code reloading or live-reload</w:t>
+      </w:r>
+      <w:r>
+        <w:rPr>
+          <w:rFonts w:ascii="Verdana" w:hAnsi="Verdana"/>
+          <w:sz w:val="21"/>
+          <w:szCs w:val="21"/>
+        </w:rPr>
+        <w:t>.</w:t>
+      </w:r>
+    </w:p>
+    <w:p>
+      <w:pPr>
+        <w:pStyle w:val="NormalWeb"/>
+        <w:shd w:val="clear" w:color="auto" w:fill="FFFFFF"/>
+        <w:spacing w:before="0" w:beforeAutospacing="0" w:after="150" w:afterAutospacing="0" w:line="390" w:lineRule="atLeast"/>
+        <w:jc w:val="both"/>
+        <w:rPr>
+          <w:rFonts w:ascii="Verdana" w:hAnsi="Verdana"/>
+          <w:sz w:val="21"/>
+          <w:szCs w:val="21"/>
+        </w:rPr>
+      </w:pPr>
+      <w:r>
+        <w:rPr>
+          <w:rFonts w:ascii="Verdana" w:hAnsi="Verdana"/>
+          <w:sz w:val="21"/>
+          <w:szCs w:val="21"/>
+        </w:rPr>
+        <w:t>There may be cases where you’ll want to use both. You can have the image include the code using a </w:t>
+      </w:r>
+      <w:r>
+        <w:rPr>
+          <w:rFonts w:ascii="Verdana" w:hAnsi="Verdana"/>
+          <w:sz w:val="21"/>
+          <w:szCs w:val="21"/>
+        </w:rPr>
+        <w:t>COPY</w:t>
+      </w:r>
+      <w:r>
+        <w:rPr>
+          <w:rFonts w:ascii="Verdana" w:hAnsi="Verdana"/>
+          <w:sz w:val="21"/>
+          <w:szCs w:val="21"/>
+        </w:rPr>
+        <w:t>, and use a </w:t>
+      </w:r>
+      <w:r>
+        <w:rPr>
+          <w:rFonts w:ascii="Verdana" w:hAnsi="Verdana"/>
+          <w:sz w:val="21"/>
+          <w:szCs w:val="21"/>
+        </w:rPr>
+        <w:t>volume</w:t>
+      </w:r>
+      <w:r>
+        <w:rPr>
+          <w:rFonts w:ascii="Verdana" w:hAnsi="Verdana"/>
+          <w:sz w:val="21"/>
+          <w:szCs w:val="21"/>
+        </w:rPr>
+        <w:t> in your Compose file to include the code from the host during development. The volume overrides the directory contents of the image.</w:t>
+      </w:r>
+    </w:p>
+    <w:p>
+      <w:pPr>
+        <w:pStyle w:val="NormalWeb"/>
+        <w:shd w:val="clear" w:color="auto" w:fill="FFFFFF"/>
+        <w:spacing w:before="0" w:beforeAutospacing="0" w:after="150" w:afterAutospacing="0" w:line="390" w:lineRule="atLeast"/>
+        <w:jc w:val="both"/>
+        <w:rPr>
+          <w:rFonts w:ascii="Verdana" w:hAnsi="Verdana"/>
+          <w:sz w:val="21"/>
+          <w:szCs w:val="21"/>
+        </w:rPr>
+      </w:pPr>
+    </w:p>
+    <w:p>
+      <w:pPr>
+        <w:pStyle w:val="NormalWeb"/>
+        <w:shd w:val="clear" w:color="auto" w:fill="FFFFFF"/>
+        <w:spacing w:before="0" w:beforeAutospacing="0" w:after="150" w:afterAutospacing="0" w:line="390" w:lineRule="atLeast"/>
+        <w:jc w:val="both"/>
+        <w:rPr>
+          <w:rFonts w:ascii="Verdana" w:hAnsi="Verdana"/>
+          <w:sz w:val="21"/>
+          <w:szCs w:val="21"/>
+        </w:rPr>
+      </w:pPr>
+    </w:p>
+    <w:p>
+      <w:pPr>
+        <w:pStyle w:val="NormalWeb"/>
+        <w:shd w:val="clear" w:color="auto" w:fill="FFFFFF"/>
+        <w:spacing w:before="0" w:beforeAutospacing="0" w:after="150" w:afterAutospacing="0" w:line="390" w:lineRule="atLeast"/>
+        <w:jc w:val="both"/>
+        <w:rPr>
+          <w:rFonts w:ascii="Verdana" w:hAnsi="Verdana"/>
+          <w:sz w:val="21"/>
+          <w:szCs w:val="21"/>
+        </w:rPr>
+      </w:pPr>
+    </w:p>
+    <w:p>
+      <w:pPr>
+        <w:pStyle w:val="NormalWeb"/>
+        <w:shd w:val="clear" w:color="auto" w:fill="FFFFFF"/>
+        <w:spacing w:before="0" w:beforeAutospacing="0" w:after="150" w:afterAutospacing="0" w:line="390" w:lineRule="atLeast"/>
+        <w:jc w:val="both"/>
+        <w:rPr>
+          <w:rFonts w:ascii="Verdana" w:hAnsi="Verdana"/>
+          <w:sz w:val="21"/>
+          <w:szCs w:val="21"/>
+        </w:rPr>
+      </w:pPr>
+    </w:p>
+    <w:p>
+      <w:pPr>
+        <w:pStyle w:val="NormalWeb"/>
+        <w:shd w:val="clear" w:color="auto" w:fill="FFFFFF"/>
+        <w:spacing w:before="0" w:beforeAutospacing="0" w:after="150" w:afterAutospacing="0" w:line="390" w:lineRule="atLeast"/>
+        <w:jc w:val="both"/>
+        <w:rPr>
+          <w:rFonts w:ascii="Verdana" w:hAnsi="Verdana"/>
+          <w:sz w:val="21"/>
+          <w:szCs w:val="21"/>
+        </w:rPr>
+      </w:pPr>
+    </w:p>
+    <w:p>
+      <w:pPr>
+        <w:pStyle w:val="NormalWeb"/>
+        <w:shd w:val="clear" w:color="auto" w:fill="FFFFFF"/>
+        <w:spacing w:before="0" w:beforeAutospacing="0" w:after="150" w:afterAutospacing="0" w:line="390" w:lineRule="atLeast"/>
+        <w:jc w:val="both"/>
+        <w:rPr>
+          <w:rFonts w:ascii="Verdana" w:hAnsi="Verdana"/>
+          <w:sz w:val="21"/>
+          <w:szCs w:val="21"/>
+        </w:rPr>
+      </w:pPr>
+    </w:p>
+    <w:p>
+      <w:pPr>
+        <w:pStyle w:val="NormalWeb"/>
+        <w:shd w:val="clear" w:color="auto" w:fill="FFFFFF"/>
+        <w:spacing w:before="0" w:beforeAutospacing="0" w:after="150" w:afterAutospacing="0" w:line="390" w:lineRule="atLeast"/>
+        <w:jc w:val="both"/>
+        <w:rPr>
+          <w:rFonts w:ascii="Verdana" w:hAnsi="Verdana"/>
+          <w:sz w:val="21"/>
+          <w:szCs w:val="21"/>
+        </w:rPr>
+      </w:pPr>
+    </w:p>
+    <w:p>
+      <w:pPr>
+        <w:pStyle w:val="NormalWeb"/>
+        <w:shd w:val="clear" w:color="auto" w:fill="FFFFFF"/>
+        <w:spacing w:before="0" w:beforeAutospacing="0" w:after="150" w:afterAutospacing="0" w:line="390" w:lineRule="atLeast"/>
+        <w:jc w:val="both"/>
+        <w:rPr>
+          <w:rFonts w:ascii="Verdana" w:hAnsi="Verdana"/>
+          <w:sz w:val="21"/>
+          <w:szCs w:val="21"/>
+        </w:rPr>
+      </w:pPr>
+    </w:p>
+    <w:p>
+      <w:pPr>
+        <w:pStyle w:val="NormalWeb"/>
+        <w:shd w:val="clear" w:color="auto" w:fill="FFFFFF"/>
+        <w:spacing w:before="0" w:beforeAutospacing="0" w:after="150" w:afterAutospacing="0" w:line="390" w:lineRule="atLeast"/>
+        <w:jc w:val="both"/>
+        <w:rPr>
+          <w:rFonts w:ascii="Verdana" w:hAnsi="Verdana"/>
+          <w:sz w:val="21"/>
+          <w:szCs w:val="21"/>
+        </w:rPr>
+      </w:pPr>
+    </w:p>
+    <w:p>
+      <w:pPr>
+        <w:pStyle w:val="NormalWeb"/>
+        <w:shd w:val="clear" w:color="auto" w:fill="FFFFFF"/>
+        <w:spacing w:before="0" w:beforeAutospacing="0" w:after="150" w:afterAutospacing="0" w:line="390" w:lineRule="atLeast"/>
+        <w:jc w:val="both"/>
+        <w:rPr>
+          <w:rFonts w:ascii="Verdana" w:hAnsi="Verdana"/>
+          <w:sz w:val="21"/>
+          <w:szCs w:val="21"/>
+        </w:rPr>
+      </w:pPr>
+    </w:p>
+    <w:p>
+      <w:pPr>
+        <w:pStyle w:val="NormalWeb"/>
+        <w:shd w:val="clear" w:color="auto" w:fill="FFFFFF"/>
+        <w:spacing w:before="0" w:beforeAutospacing="0" w:after="150" w:afterAutospacing="0" w:line="390" w:lineRule="atLeast"/>
+        <w:jc w:val="both"/>
+        <w:rPr>
+          <w:rFonts w:ascii="Verdana" w:hAnsi="Verdana"/>
+          <w:sz w:val="21"/>
+          <w:szCs w:val="21"/>
+        </w:rPr>
+      </w:pPr>
+    </w:p>
+    <w:p>
+      <w:pPr>
+        <w:pStyle w:val="NormalWeb"/>
+        <w:shd w:val="clear" w:color="auto" w:fill="FFFFFF"/>
+        <w:spacing w:before="0" w:beforeAutospacing="0" w:after="150" w:afterAutospacing="0" w:line="390" w:lineRule="atLeast"/>
+        <w:jc w:val="both"/>
+        <w:rPr>
+          <w:rFonts w:ascii="Verdana" w:hAnsi="Verdana"/>
+          <w:sz w:val="21"/>
+          <w:szCs w:val="21"/>
+        </w:rPr>
+      </w:pPr>
+    </w:p>
+    <w:p>
+      <w:pPr>
+        <w:pStyle w:val="NormalWeb"/>
+        <w:shd w:val="clear" w:color="auto" w:fill="FFFFFF"/>
+        <w:spacing w:before="0" w:beforeAutospacing="0" w:after="150" w:afterAutospacing="0" w:line="390" w:lineRule="atLeast"/>
+        <w:jc w:val="both"/>
+        <w:rPr>
+          <w:rFonts w:ascii="Verdana" w:hAnsi="Verdana"/>
+          <w:sz w:val="21"/>
+          <w:szCs w:val="21"/>
+        </w:rPr>
+      </w:pPr>
+    </w:p>
+    <w:p>
+      <w:pPr>
+        <w:pStyle w:val="NormalWeb"/>
+        <w:shd w:val="clear" w:color="auto" w:fill="FFFFFF"/>
+        <w:spacing w:before="0" w:beforeAutospacing="0" w:after="150" w:afterAutospacing="0" w:line="390" w:lineRule="atLeast"/>
+        <w:jc w:val="both"/>
+        <w:rPr>
+          <w:rFonts w:ascii="Verdana" w:hAnsi="Verdana"/>
+          <w:sz w:val="21"/>
+          <w:szCs w:val="21"/>
+        </w:rPr>
+      </w:pPr>
+    </w:p>
+    <w:p>
+      <w:pPr>
+        <w:pStyle w:val="NormalWeb"/>
+        <w:shd w:val="clear" w:color="auto" w:fill="FFFFFF"/>
+        <w:spacing w:before="0" w:beforeAutospacing="0" w:after="150" w:afterAutospacing="0" w:line="390" w:lineRule="atLeast"/>
+        <w:jc w:val="both"/>
+        <w:rPr>
+          <w:rFonts w:ascii="Verdana" w:hAnsi="Verdana"/>
+          <w:sz w:val="21"/>
+          <w:szCs w:val="21"/>
+        </w:rPr>
+      </w:pPr>
+    </w:p>
+    <w:p>
+      <w:pPr>
+        <w:pStyle w:val="NormalWeb"/>
+        <w:shd w:val="clear" w:color="auto" w:fill="FFFFFF"/>
+        <w:spacing w:before="0" w:beforeAutospacing="0" w:after="150" w:afterAutospacing="0" w:line="390" w:lineRule="atLeast"/>
+        <w:jc w:val="both"/>
+        <w:rPr>
+          <w:rFonts w:ascii="Verdana" w:hAnsi="Verdana"/>
+          <w:sz w:val="21"/>
+          <w:szCs w:val="21"/>
+        </w:rPr>
+      </w:pPr>
+    </w:p>
+    <w:p>
+      <w:pPr>
+        <w:pStyle w:val="NormalWeb"/>
+        <w:shd w:val="clear" w:color="auto" w:fill="FFFFFF"/>
+        <w:spacing w:before="0" w:beforeAutospacing="0" w:after="150" w:afterAutospacing="0" w:line="390" w:lineRule="atLeast"/>
+        <w:jc w:val="both"/>
+        <w:rPr>
+          <w:rFonts w:ascii="Verdana" w:hAnsi="Verdana"/>
+          <w:sz w:val="21"/>
+          <w:szCs w:val="21"/>
+        </w:rPr>
+      </w:pPr>
+      <w:r>
+        <w:rPr>
+          <w:rFonts w:ascii="Verdana" w:hAnsi="Verdana"/>
+          <w:sz w:val="21"/>
+          <w:szCs w:val="21"/>
+        </w:rPr>
+        <w:lastRenderedPageBreak/>
+        <w:t>In Depth – Kernel</w:t>
+      </w:r>
+    </w:p>
+    <w:p>
+      <w:pPr>
+        <w:pStyle w:val="Heading1"/>
+        <w:shd w:val="clear" w:color="auto" w:fill="FFFFFF"/>
+        <w:spacing w:before="161" w:beforeAutospacing="0" w:after="161" w:afterAutospacing="0" w:line="288" w:lineRule="atLeast"/>
+        <w:rPr>
+          <w:rFonts w:ascii="Arial" w:hAnsi="Arial" w:cs="Arial"/>
+          <w:color w:val="000000"/>
+        </w:rPr>
+      </w:pPr>
+      <w:r>
+        <w:rPr>
+          <w:rFonts w:ascii="Arial" w:hAnsi="Arial" w:cs="Arial"/>
+          <w:color w:val="000000"/>
+        </w:rPr>
+        <w:t>The need for containers</w:t>
+      </w:r>
+    </w:p>
+    <w:p>
+      <w:pPr>
+        <w:pStyle w:val="NormalWeb"/>
+        <w:shd w:val="clear" w:color="auto" w:fill="FFFFFF"/>
+        <w:spacing w:before="384" w:beforeAutospacing="0" w:after="384" w:afterAutospacing="0"/>
+        <w:rPr>
+          <w:rFonts w:ascii="Arial" w:hAnsi="Arial" w:cs="Arial"/>
+          <w:color w:val="000000"/>
+        </w:rPr>
+      </w:pPr>
+      <w:r>
+        <w:rPr>
+          <w:rFonts w:ascii="Arial" w:hAnsi="Arial" w:cs="Arial"/>
+          <w:color w:val="000000"/>
+        </w:rPr>
+        <w:t>Hypervisor based virtualization technologies have existed for a long time now. Since a hypervisor or full virtualization mechanism emulates the hardware, you can run any operating system on top of any other, Windows on Linux, or the other way around. Both the guest operating system and the host operating system run with their own kernel and the communication of the guest system with the actual hardware is done through an abstracted layer of the hypervisor.</w:t>
+      </w:r>
+    </w:p>
+    <w:p>
+      <w:pPr>
+        <w:pStyle w:val="NormalWeb"/>
+        <w:shd w:val="clear" w:color="auto" w:fill="FFFFFF"/>
+        <w:spacing w:before="384" w:beforeAutospacing="0" w:after="384" w:afterAutospacing="0"/>
+        <w:rPr>
+          <w:rFonts w:ascii="Arial" w:hAnsi="Arial" w:cs="Arial"/>
+          <w:color w:val="000000"/>
+        </w:rPr>
+      </w:pPr>
+      <w:r>
+        <w:rPr>
+          <w:rFonts w:ascii="Arial" w:hAnsi="Arial" w:cs="Arial"/>
+          <w:noProof/>
+          <w:color w:val="000000"/>
+        </w:rPr>
+        <w:drawing>
+          <wp:inline distT="0" distB="0" distL="0" distR="0" wp14:anchorId="1D1298C2" wp14:editId="6D7B1B06">
+            <wp:extent cx="6048000" cy="4536000"/>
+            <wp:effectExtent l="0" t="0" r="0" b="0"/>
+            <wp:docPr id="4" name="Picture 4" descr="hypervisor based virtualization"/>
+            <wp:cNvGraphicFramePr>
+              <a:graphicFrameLocks xmlns:a="http://schemas.openxmlformats.org/drawingml/2006/main" noChangeAspect="1"/>
+            </wp:cNvGraphicFramePr>
+            <a:graphic xmlns:a="http://schemas.openxmlformats.org/drawingml/2006/main">
+              <a:graphicData uri="http://schemas.openxmlformats.org/drawingml/2006/picture">
+                <pic:pic xmlns:pic="http://schemas.openxmlformats.org/drawingml/2006/picture">
+                  <pic:nvPicPr>
+                    <pic:cNvPr id="0" name="Picture 1" descr="hypervisor based virtualization"/>
+                    <pic:cNvPicPr>
+                      <a:picLocks noChangeAspect="1" noChangeArrowheads="1"/>
+                    </pic:cNvPicPr>
+                  </pic:nvPicPr>
+                  <pic:blipFill>
+                    <a:blip r:embed="rId24">
+                      <a:extLst>
+                        <a:ext uri="{28A0092B-C50C-407E-A947-70E740481C1C}">
+                          <a14:useLocalDpi xmlns:a14="http://schemas.microsoft.com/office/drawing/2010/main" val="0"/>
+                        </a:ext>
+                      </a:extLst>
+                    </a:blip>
+                    <a:srcRect/>
+                    <a:stretch>
+                      <a:fillRect/>
+                    </a:stretch>
+                  </pic:blipFill>
+                  <pic:spPr bwMode="auto">
+                    <a:xfrm>
+                      <a:off x="0" y="0"/>
+                      <a:ext cx="6048000" cy="4536000"/>
+                    </a:xfrm>
+                    <a:prstGeom prst="rect">
+                      <a:avLst/>
+                    </a:prstGeom>
+                    <a:noFill/>
+                    <a:ln>
+                      <a:noFill/>
+                    </a:ln>
+                  </pic:spPr>
+                </pic:pic>
+              </a:graphicData>
+            </a:graphic>
+          </wp:inline>
+        </w:drawing>
+      </w:r>
+    </w:p>
+    <w:p>
+      <w:pPr>
+        <w:pStyle w:val="NormalWeb"/>
+        <w:shd w:val="clear" w:color="auto" w:fill="FFFFFF"/>
+        <w:spacing w:before="384" w:beforeAutospacing="0" w:after="384" w:afterAutospacing="0"/>
+        <w:rPr>
+          <w:rFonts w:ascii="Arial" w:hAnsi="Arial" w:cs="Arial"/>
+          <w:color w:val="000000"/>
+        </w:rPr>
+      </w:pPr>
+      <w:r>
+        <w:rPr>
+          <w:rFonts w:ascii="Arial" w:hAnsi="Arial" w:cs="Arial"/>
+          <w:color w:val="000000"/>
+        </w:rPr>
+        <w:t>This approach usually provides a high level of isolation and security as all communication between the guest and host is through the hypervisor. This approach is also usually slower and incurs significant performance overhead due to the hardware emulation. To reduce this overhead, another level of virtualization called "operating system virtualization" or "container virtualization" was introduced which allows running multiple isolated </w:t>
+      </w:r>
+      <w:hyperlink r:id="rId25" w:history="1">
+        <w:r>
+          <w:rPr>
+            <w:rStyle w:val="Hyperlink"/>
+            <w:rFonts w:ascii="Arial" w:eastAsiaTheme="majorEastAsia" w:hAnsi="Arial" w:cs="Arial"/>
+          </w:rPr>
+          <w:t>user space</w:t>
+        </w:r>
+      </w:hyperlink>
+      <w:r>
+        <w:rPr>
+          <w:rFonts w:ascii="Arial" w:hAnsi="Arial" w:cs="Arial"/>
+          <w:color w:val="000000"/>
+        </w:rPr>
+        <w:t xml:space="preserve"> </w:t>
+      </w:r>
+      <w:r>
+        <w:rPr>
+          <w:rFonts w:ascii="Arial" w:hAnsi="Arial" w:cs="Arial"/>
+          <w:color w:val="000000"/>
+        </w:rPr>
+        <w:t>instances on the same kernel.</w:t>
+      </w:r>
+    </w:p>
+    <w:p>
+      <w:pPr>
+        <w:pStyle w:val="NormalWeb"/>
+        <w:shd w:val="clear" w:color="auto" w:fill="FFFFFF"/>
+        <w:spacing w:before="0" w:beforeAutospacing="0" w:after="150" w:afterAutospacing="0" w:line="390" w:lineRule="atLeast"/>
+        <w:jc w:val="both"/>
+        <w:rPr>
+          <w:rFonts w:ascii="Verdana" w:hAnsi="Verdana"/>
+          <w:sz w:val="21"/>
+          <w:szCs w:val="21"/>
+        </w:rPr>
+      </w:pPr>
+    </w:p>
+    <w:p>
+      <w:pPr>
+        <w:pStyle w:val="Heading1"/>
+        <w:shd w:val="clear" w:color="auto" w:fill="FFFFFF"/>
+        <w:spacing w:before="161" w:beforeAutospacing="0" w:after="161" w:afterAutospacing="0" w:line="288" w:lineRule="atLeast"/>
+        <w:rPr>
+          <w:rFonts w:ascii="Arial" w:hAnsi="Arial" w:cs="Arial"/>
+          <w:color w:val="000000"/>
+        </w:rPr>
+      </w:pPr>
+      <w:r>
+        <w:rPr>
+          <w:rFonts w:ascii="Arial" w:hAnsi="Arial" w:cs="Arial"/>
+          <w:color w:val="000000"/>
+        </w:rPr>
+        <w:lastRenderedPageBreak/>
+        <w:t>What are containers?</w:t>
+      </w:r>
+    </w:p>
+    <w:p>
+      <w:pPr>
+        <w:pStyle w:val="NormalWeb"/>
+        <w:shd w:val="clear" w:color="auto" w:fill="FFFFFF"/>
+        <w:spacing w:before="384" w:beforeAutospacing="0" w:after="384" w:afterAutospacing="0"/>
+        <w:rPr>
+          <w:rFonts w:ascii="Arial" w:hAnsi="Arial" w:cs="Arial"/>
+          <w:color w:val="000000"/>
+        </w:rPr>
+      </w:pPr>
+      <w:r>
+        <w:rPr>
+          <w:rFonts w:ascii="Arial" w:hAnsi="Arial" w:cs="Arial"/>
+          <w:color w:val="000000"/>
+        </w:rPr>
+        <w:t>Containers are the products of operating system virtualization. They provide a lightweight virtual environment that groups and isolates a set of processes and resources such as memory, CPU, disk, etc., from the host and any other containers. The isolation guarantees that any processes inside the container cannot see any processes or resources outside the container.</w:t>
+      </w:r>
+    </w:p>
+    <w:p>
+      <w:pPr>
+        <w:pStyle w:val="NormalWeb"/>
+        <w:shd w:val="clear" w:color="auto" w:fill="FFFFFF"/>
+        <w:spacing w:before="384" w:beforeAutospacing="0" w:after="384" w:afterAutospacing="0"/>
+        <w:rPr>
+          <w:rFonts w:ascii="Arial" w:hAnsi="Arial" w:cs="Arial"/>
+          <w:color w:val="000000"/>
+        </w:rPr>
+      </w:pPr>
+      <w:r>
+        <w:rPr>
+          <w:rFonts w:ascii="Arial" w:hAnsi="Arial" w:cs="Arial"/>
+          <w:noProof/>
+          <w:color w:val="000000"/>
+        </w:rPr>
+        <w:drawing>
+          <wp:inline distT="0" distB="0" distL="0" distR="0">
+            <wp:extent cx="5760000" cy="4320000"/>
+            <wp:effectExtent l="0" t="0" r="0" b="4445"/>
+            <wp:docPr id="5" name="Picture 5" descr="virtualization of OS containers"/>
+            <wp:cNvGraphicFramePr>
+              <a:graphicFrameLocks xmlns:a="http://schemas.openxmlformats.org/drawingml/2006/main" noChangeAspect="1"/>
+            </wp:cNvGraphicFramePr>
+            <a:graphic xmlns:a="http://schemas.openxmlformats.org/drawingml/2006/main">
+              <a:graphicData uri="http://schemas.openxmlformats.org/drawingml/2006/picture">
+                <pic:pic xmlns:pic="http://schemas.openxmlformats.org/drawingml/2006/picture">
+                  <pic:nvPicPr>
+                    <pic:cNvPr id="0" name="Picture 9" descr="virtualization of OS containers"/>
+                    <pic:cNvPicPr>
+                      <a:picLocks noChangeAspect="1" noChangeArrowheads="1"/>
+                    </pic:cNvPicPr>
+                  </pic:nvPicPr>
+                  <pic:blipFill>
+                    <a:blip r:embed="rId26">
+                      <a:extLst>
+                        <a:ext uri="{28A0092B-C50C-407E-A947-70E740481C1C}">
+                          <a14:useLocalDpi xmlns:a14="http://schemas.microsoft.com/office/drawing/2010/main" val="0"/>
+                        </a:ext>
+                      </a:extLst>
+                    </a:blip>
+                    <a:srcRect/>
+                    <a:stretch>
+                      <a:fillRect/>
+                    </a:stretch>
+                  </pic:blipFill>
+                  <pic:spPr bwMode="auto">
+                    <a:xfrm>
+                      <a:off x="0" y="0"/>
+                      <a:ext cx="5760000" cy="4320000"/>
+                    </a:xfrm>
+                    <a:prstGeom prst="rect">
+                      <a:avLst/>
+                    </a:prstGeom>
+                    <a:noFill/>
+                    <a:ln>
+                      <a:noFill/>
+                    </a:ln>
+                  </pic:spPr>
+                </pic:pic>
+              </a:graphicData>
+            </a:graphic>
+          </wp:inline>
+        </w:drawing>
+      </w:r>
+    </w:p>
+    <w:p>
+      <w:pPr>
+        <w:pStyle w:val="NormalWeb"/>
+        <w:shd w:val="clear" w:color="auto" w:fill="FFFFFF"/>
+        <w:spacing w:before="384" w:beforeAutospacing="0" w:after="384" w:afterAutospacing="0"/>
+        <w:rPr>
+          <w:rFonts w:ascii="Arial" w:hAnsi="Arial" w:cs="Arial"/>
+          <w:color w:val="000000"/>
+        </w:rPr>
+      </w:pPr>
+      <w:r>
+        <w:rPr>
+          <w:rFonts w:ascii="Arial" w:hAnsi="Arial" w:cs="Arial"/>
+          <w:color w:val="000000"/>
+        </w:rPr>
+        <w:t>The difference between a container and a full-fledged VM is that all containers share the same kernel of the host system. This gives them the advantage of being very fast with almost </w:t>
+      </w:r>
+      <w:hyperlink r:id="rId27" w:anchor="Overhead" w:history="1">
+        <w:r>
+          <w:rPr>
+            <w:rStyle w:val="Hyperlink"/>
+            <w:rFonts w:ascii="Arial" w:eastAsiaTheme="majorEastAsia" w:hAnsi="Arial" w:cs="Arial"/>
+          </w:rPr>
+          <w:t>0 performance overhead</w:t>
+        </w:r>
+      </w:hyperlink>
+      <w:r>
+        <w:rPr>
+          <w:rFonts w:ascii="Arial" w:hAnsi="Arial" w:cs="Arial"/>
+          <w:color w:val="000000"/>
+        </w:rPr>
+        <w:t> compared with VMs. They also utilize the different computing resources better because of the shared kernel. However, like everything else, sharing the kernel also has its set of shortcomings.</w:t>
+      </w:r>
+    </w:p>
+    <w:p>
+      <w:pPr>
+        <w:numPr>
+          <w:ilvl w:val="0"/>
+          <w:numId w:val="11"/>
+        </w:numPr>
+        <w:shd w:val="clear" w:color="auto" w:fill="FFFFFF"/>
+        <w:spacing w:before="100" w:beforeAutospacing="1" w:after="100" w:afterAutospacing="1" w:line="240" w:lineRule="auto"/>
+        <w:ind w:left="0"/>
+        <w:rPr>
+          <w:rFonts w:ascii="Arial" w:hAnsi="Arial" w:cs="Arial"/>
+          <w:color w:val="000000"/>
+        </w:rPr>
+      </w:pPr>
+      <w:r>
+        <w:rPr>
+          <w:rFonts w:ascii="Arial" w:hAnsi="Arial" w:cs="Arial"/>
+          <w:color w:val="000000"/>
+        </w:rPr>
+        <w:t>Type of containers that can be installed on the host should work with the kernel of the host. Hence, you cannot install a Windows container on a Linux host or vice-versa.</w:t>
+      </w:r>
+    </w:p>
+    <w:p>
+      <w:pPr>
+        <w:numPr>
+          <w:ilvl w:val="0"/>
+          <w:numId w:val="11"/>
+        </w:numPr>
+        <w:shd w:val="clear" w:color="auto" w:fill="FFFFFF"/>
+        <w:spacing w:before="100" w:beforeAutospacing="1" w:after="100" w:afterAutospacing="1" w:line="240" w:lineRule="auto"/>
+        <w:ind w:left="0"/>
+        <w:rPr>
+          <w:rFonts w:ascii="Arial" w:hAnsi="Arial" w:cs="Arial"/>
+          <w:color w:val="000000"/>
+        </w:rPr>
+      </w:pPr>
+      <w:r>
+        <w:rPr>
+          <w:rFonts w:ascii="Arial" w:hAnsi="Arial" w:cs="Arial"/>
+          <w:color w:val="000000"/>
+        </w:rPr>
+        <w:t>Isolation and security -- the isolation between the host and the container is not as strong as hypervisor-based virtualization since all containers share the same kernel of the host and there have been cases in the past where </w:t>
+      </w:r>
+      <w:hyperlink r:id="rId28" w:history="1">
+        <w:r>
+          <w:rPr>
+            <w:rStyle w:val="Hyperlink"/>
+            <w:rFonts w:ascii="Arial" w:hAnsi="Arial" w:cs="Arial"/>
+          </w:rPr>
+          <w:t>a process in the container has managed to escape into the kernel space of the host</w:t>
+        </w:r>
+      </w:hyperlink>
+      <w:r>
+        <w:rPr>
+          <w:rFonts w:ascii="Arial" w:hAnsi="Arial" w:cs="Arial"/>
+          <w:color w:val="000000"/>
+        </w:rPr>
+        <w:t>.</w:t>
+      </w:r>
+    </w:p>
+    <w:p>
+      <w:pPr>
+        <w:pStyle w:val="NormalWeb"/>
+        <w:shd w:val="clear" w:color="auto" w:fill="FFFFFF"/>
+        <w:spacing w:before="0" w:beforeAutospacing="0" w:after="150" w:afterAutospacing="0" w:line="390" w:lineRule="atLeast"/>
+        <w:jc w:val="both"/>
+        <w:rPr>
+          <w:rFonts w:ascii="Verdana" w:hAnsi="Verdana"/>
+          <w:sz w:val="21"/>
+          <w:szCs w:val="21"/>
         </w:rPr>
       </w:pPr>
       <w:bookmarkStart w:id="0" w:name="_GoBack"/>
@@ -10152,9 +13232,9 @@
     </w:lvl>
   </w:abstractNum>
   <w:abstractNum w:abstractNumId="2">
-    <w:nsid w:val="3F9D1F6F"/>
+    <w:nsid w:val="122410BE"/>
     <w:multiLevelType w:val="multilevel"/>
-    <w:tmpl w:val="4EEC37C4"/>
+    <w:tmpl w:val="0AB6582A"/>
     <w:lvl w:ilvl="0">
       <w:start w:val="1"/>
       <w:numFmt w:val="bullet"/>
@@ -10301,9 +13381,9 @@
     </w:lvl>
   </w:abstractNum>
   <w:abstractNum w:abstractNumId="3">
-    <w:nsid w:val="5532255C"/>
+    <w:nsid w:val="1D591EC5"/>
     <w:multiLevelType w:val="multilevel"/>
-    <w:tmpl w:val="06F2BF06"/>
+    <w:tmpl w:val="69381774"/>
     <w:lvl w:ilvl="0">
       <w:start w:val="1"/>
       <w:numFmt w:val="bullet"/>
@@ -10450,9 +13530,9 @@
     </w:lvl>
   </w:abstractNum>
   <w:abstractNum w:abstractNumId="4">
-    <w:nsid w:val="5B127DCB"/>
+    <w:nsid w:val="3F9D1F6F"/>
     <w:multiLevelType w:val="multilevel"/>
-    <w:tmpl w:val="3B80F6E6"/>
+    <w:tmpl w:val="4EEC37C4"/>
     <w:lvl w:ilvl="0">
       <w:start w:val="1"/>
       <w:numFmt w:val="bullet"/>
@@ -10599,6 +13679,602 @@
     </w:lvl>
   </w:abstractNum>
   <w:abstractNum w:abstractNumId="5">
+    <w:nsid w:val="4F2D30DC"/>
+    <w:multiLevelType w:val="multilevel"/>
+    <w:tmpl w:val="353CAD2E"/>
+    <w:lvl w:ilvl="0">
+      <w:start w:val="1"/>
+      <w:numFmt w:val="bullet"/>
+      <w:lvlText w:val=""/>
+      <w:lvlJc w:val="left"/>
+      <w:pPr>
+        <w:tabs>
+          <w:tab w:val="num" w:pos="720"/>
+        </w:tabs>
+        <w:ind w:left="720" w:hanging="360"/>
+      </w:pPr>
+      <w:rPr>
+        <w:rFonts w:ascii="Symbol" w:hAnsi="Symbol" w:hint="default"/>
+        <w:sz w:val="20"/>
+      </w:rPr>
+    </w:lvl>
+    <w:lvl w:ilvl="1" w:tentative="1">
+      <w:start w:val="1"/>
+      <w:numFmt w:val="bullet"/>
+      <w:lvlText w:val="o"/>
+      <w:lvlJc w:val="left"/>
+      <w:pPr>
+        <w:tabs>
+          <w:tab w:val="num" w:pos="1440"/>
+        </w:tabs>
+        <w:ind w:left="1440" w:hanging="360"/>
+      </w:pPr>
+      <w:rPr>
+        <w:rFonts w:ascii="Courier New" w:hAnsi="Courier New" w:hint="default"/>
+        <w:sz w:val="20"/>
+      </w:rPr>
+    </w:lvl>
+    <w:lvl w:ilvl="2" w:tentative="1">
+      <w:start w:val="1"/>
+      <w:numFmt w:val="bullet"/>
+      <w:lvlText w:val=""/>
+      <w:lvlJc w:val="left"/>
+      <w:pPr>
+        <w:tabs>
+          <w:tab w:val="num" w:pos="2160"/>
+        </w:tabs>
+        <w:ind w:left="2160" w:hanging="360"/>
+      </w:pPr>
+      <w:rPr>
+        <w:rFonts w:ascii="Wingdings" w:hAnsi="Wingdings" w:hint="default"/>
+        <w:sz w:val="20"/>
+      </w:rPr>
+    </w:lvl>
+    <w:lvl w:ilvl="3" w:tentative="1">
+      <w:start w:val="1"/>
+      <w:numFmt w:val="bullet"/>
+      <w:lvlText w:val=""/>
+      <w:lvlJc w:val="left"/>
+      <w:pPr>
+        <w:tabs>
+          <w:tab w:val="num" w:pos="2880"/>
+        </w:tabs>
+        <w:ind w:left="2880" w:hanging="360"/>
+      </w:pPr>
+      <w:rPr>
+        <w:rFonts w:ascii="Wingdings" w:hAnsi="Wingdings" w:hint="default"/>
+        <w:sz w:val="20"/>
+      </w:rPr>
+    </w:lvl>
+    <w:lvl w:ilvl="4" w:tentative="1">
+      <w:start w:val="1"/>
+      <w:numFmt w:val="bullet"/>
+      <w:lvlText w:val=""/>
+      <w:lvlJc w:val="left"/>
+      <w:pPr>
+        <w:tabs>
+          <w:tab w:val="num" w:pos="3600"/>
+        </w:tabs>
+        <w:ind w:left="3600" w:hanging="360"/>
+      </w:pPr>
+      <w:rPr>
+        <w:rFonts w:ascii="Wingdings" w:hAnsi="Wingdings" w:hint="default"/>
+        <w:sz w:val="20"/>
+      </w:rPr>
+    </w:lvl>
+    <w:lvl w:ilvl="5" w:tentative="1">
+      <w:start w:val="1"/>
+      <w:numFmt w:val="bullet"/>
+      <w:lvlText w:val=""/>
+      <w:lvlJc w:val="left"/>
+      <w:pPr>
+        <w:tabs>
+          <w:tab w:val="num" w:pos="4320"/>
+        </w:tabs>
+        <w:ind w:left="4320" w:hanging="360"/>
+      </w:pPr>
+      <w:rPr>
+        <w:rFonts w:ascii="Wingdings" w:hAnsi="Wingdings" w:hint="default"/>
+        <w:sz w:val="20"/>
+      </w:rPr>
+    </w:lvl>
+    <w:lvl w:ilvl="6" w:tentative="1">
+      <w:start w:val="1"/>
+      <w:numFmt w:val="bullet"/>
+      <w:lvlText w:val=""/>
+      <w:lvlJc w:val="left"/>
+      <w:pPr>
+        <w:tabs>
+          <w:tab w:val="num" w:pos="5040"/>
+        </w:tabs>
+        <w:ind w:left="5040" w:hanging="360"/>
+      </w:pPr>
+      <w:rPr>
+        <w:rFonts w:ascii="Wingdings" w:hAnsi="Wingdings" w:hint="default"/>
+        <w:sz w:val="20"/>
+      </w:rPr>
+    </w:lvl>
+    <w:lvl w:ilvl="7" w:tentative="1">
+      <w:start w:val="1"/>
+      <w:numFmt w:val="bullet"/>
+      <w:lvlText w:val=""/>
+      <w:lvlJc w:val="left"/>
+      <w:pPr>
+        <w:tabs>
+          <w:tab w:val="num" w:pos="5760"/>
+        </w:tabs>
+        <w:ind w:left="5760" w:hanging="360"/>
+      </w:pPr>
+      <w:rPr>
+        <w:rFonts w:ascii="Wingdings" w:hAnsi="Wingdings" w:hint="default"/>
+        <w:sz w:val="20"/>
+      </w:rPr>
+    </w:lvl>
+    <w:lvl w:ilvl="8" w:tentative="1">
+      <w:start w:val="1"/>
+      <w:numFmt w:val="bullet"/>
+      <w:lvlText w:val=""/>
+      <w:lvlJc w:val="left"/>
+      <w:pPr>
+        <w:tabs>
+          <w:tab w:val="num" w:pos="6480"/>
+        </w:tabs>
+        <w:ind w:left="6480" w:hanging="360"/>
+      </w:pPr>
+      <w:rPr>
+        <w:rFonts w:ascii="Wingdings" w:hAnsi="Wingdings" w:hint="default"/>
+        <w:sz w:val="20"/>
+      </w:rPr>
+    </w:lvl>
+  </w:abstractNum>
+  <w:abstractNum w:abstractNumId="6">
+    <w:nsid w:val="539D0524"/>
+    <w:multiLevelType w:val="multilevel"/>
+    <w:tmpl w:val="AA725870"/>
+    <w:lvl w:ilvl="0">
+      <w:start w:val="1"/>
+      <w:numFmt w:val="bullet"/>
+      <w:lvlText w:val=""/>
+      <w:lvlJc w:val="left"/>
+      <w:pPr>
+        <w:tabs>
+          <w:tab w:val="num" w:pos="720"/>
+        </w:tabs>
+        <w:ind w:left="720" w:hanging="360"/>
+      </w:pPr>
+      <w:rPr>
+        <w:rFonts w:ascii="Symbol" w:hAnsi="Symbol" w:hint="default"/>
+        <w:sz w:val="20"/>
+      </w:rPr>
+    </w:lvl>
+    <w:lvl w:ilvl="1" w:tentative="1">
+      <w:start w:val="1"/>
+      <w:numFmt w:val="bullet"/>
+      <w:lvlText w:val="o"/>
+      <w:lvlJc w:val="left"/>
+      <w:pPr>
+        <w:tabs>
+          <w:tab w:val="num" w:pos="1440"/>
+        </w:tabs>
+        <w:ind w:left="1440" w:hanging="360"/>
+      </w:pPr>
+      <w:rPr>
+        <w:rFonts w:ascii="Courier New" w:hAnsi="Courier New" w:hint="default"/>
+        <w:sz w:val="20"/>
+      </w:rPr>
+    </w:lvl>
+    <w:lvl w:ilvl="2" w:tentative="1">
+      <w:start w:val="1"/>
+      <w:numFmt w:val="bullet"/>
+      <w:lvlText w:val=""/>
+      <w:lvlJc w:val="left"/>
+      <w:pPr>
+        <w:tabs>
+          <w:tab w:val="num" w:pos="2160"/>
+        </w:tabs>
+        <w:ind w:left="2160" w:hanging="360"/>
+      </w:pPr>
+      <w:rPr>
+        <w:rFonts w:ascii="Wingdings" w:hAnsi="Wingdings" w:hint="default"/>
+        <w:sz w:val="20"/>
+      </w:rPr>
+    </w:lvl>
+    <w:lvl w:ilvl="3" w:tentative="1">
+      <w:start w:val="1"/>
+      <w:numFmt w:val="bullet"/>
+      <w:lvlText w:val=""/>
+      <w:lvlJc w:val="left"/>
+      <w:pPr>
+        <w:tabs>
+          <w:tab w:val="num" w:pos="2880"/>
+        </w:tabs>
+        <w:ind w:left="2880" w:hanging="360"/>
+      </w:pPr>
+      <w:rPr>
+        <w:rFonts w:ascii="Wingdings" w:hAnsi="Wingdings" w:hint="default"/>
+        <w:sz w:val="20"/>
+      </w:rPr>
+    </w:lvl>
+    <w:lvl w:ilvl="4" w:tentative="1">
+      <w:start w:val="1"/>
+      <w:numFmt w:val="bullet"/>
+      <w:lvlText w:val=""/>
+      <w:lvlJc w:val="left"/>
+      <w:pPr>
+        <w:tabs>
+          <w:tab w:val="num" w:pos="3600"/>
+        </w:tabs>
+        <w:ind w:left="3600" w:hanging="360"/>
+      </w:pPr>
+      <w:rPr>
+        <w:rFonts w:ascii="Wingdings" w:hAnsi="Wingdings" w:hint="default"/>
+        <w:sz w:val="20"/>
+      </w:rPr>
+    </w:lvl>
+    <w:lvl w:ilvl="5" w:tentative="1">
+      <w:start w:val="1"/>
+      <w:numFmt w:val="bullet"/>
+      <w:lvlText w:val=""/>
+      <w:lvlJc w:val="left"/>
+      <w:pPr>
+        <w:tabs>
+          <w:tab w:val="num" w:pos="4320"/>
+        </w:tabs>
+        <w:ind w:left="4320" w:hanging="360"/>
+      </w:pPr>
+      <w:rPr>
+        <w:rFonts w:ascii="Wingdings" w:hAnsi="Wingdings" w:hint="default"/>
+        <w:sz w:val="20"/>
+      </w:rPr>
+    </w:lvl>
+    <w:lvl w:ilvl="6" w:tentative="1">
+      <w:start w:val="1"/>
+      <w:numFmt w:val="bullet"/>
+      <w:lvlText w:val=""/>
+      <w:lvlJc w:val="left"/>
+      <w:pPr>
+        <w:tabs>
+          <w:tab w:val="num" w:pos="5040"/>
+        </w:tabs>
+        <w:ind w:left="5040" w:hanging="360"/>
+      </w:pPr>
+      <w:rPr>
+        <w:rFonts w:ascii="Wingdings" w:hAnsi="Wingdings" w:hint="default"/>
+        <w:sz w:val="20"/>
+      </w:rPr>
+    </w:lvl>
+    <w:lvl w:ilvl="7" w:tentative="1">
+      <w:start w:val="1"/>
+      <w:numFmt w:val="bullet"/>
+      <w:lvlText w:val=""/>
+      <w:lvlJc w:val="left"/>
+      <w:pPr>
+        <w:tabs>
+          <w:tab w:val="num" w:pos="5760"/>
+        </w:tabs>
+        <w:ind w:left="5760" w:hanging="360"/>
+      </w:pPr>
+      <w:rPr>
+        <w:rFonts w:ascii="Wingdings" w:hAnsi="Wingdings" w:hint="default"/>
+        <w:sz w:val="20"/>
+      </w:rPr>
+    </w:lvl>
+    <w:lvl w:ilvl="8" w:tentative="1">
+      <w:start w:val="1"/>
+      <w:numFmt w:val="bullet"/>
+      <w:lvlText w:val=""/>
+      <w:lvlJc w:val="left"/>
+      <w:pPr>
+        <w:tabs>
+          <w:tab w:val="num" w:pos="6480"/>
+        </w:tabs>
+        <w:ind w:left="6480" w:hanging="360"/>
+      </w:pPr>
+      <w:rPr>
+        <w:rFonts w:ascii="Wingdings" w:hAnsi="Wingdings" w:hint="default"/>
+        <w:sz w:val="20"/>
+      </w:rPr>
+    </w:lvl>
+  </w:abstractNum>
+  <w:abstractNum w:abstractNumId="7">
+    <w:nsid w:val="5532255C"/>
+    <w:multiLevelType w:val="multilevel"/>
+    <w:tmpl w:val="06F2BF06"/>
+    <w:lvl w:ilvl="0">
+      <w:start w:val="1"/>
+      <w:numFmt w:val="bullet"/>
+      <w:lvlText w:val=""/>
+      <w:lvlJc w:val="left"/>
+      <w:pPr>
+        <w:tabs>
+          <w:tab w:val="num" w:pos="720"/>
+        </w:tabs>
+        <w:ind w:left="720" w:hanging="360"/>
+      </w:pPr>
+      <w:rPr>
+        <w:rFonts w:ascii="Symbol" w:hAnsi="Symbol" w:hint="default"/>
+        <w:sz w:val="20"/>
+      </w:rPr>
+    </w:lvl>
+    <w:lvl w:ilvl="1" w:tentative="1">
+      <w:start w:val="1"/>
+      <w:numFmt w:val="bullet"/>
+      <w:lvlText w:val="o"/>
+      <w:lvlJc w:val="left"/>
+      <w:pPr>
+        <w:tabs>
+          <w:tab w:val="num" w:pos="1440"/>
+        </w:tabs>
+        <w:ind w:left="1440" w:hanging="360"/>
+      </w:pPr>
+      <w:rPr>
+        <w:rFonts w:ascii="Courier New" w:hAnsi="Courier New" w:hint="default"/>
+        <w:sz w:val="20"/>
+      </w:rPr>
+    </w:lvl>
+    <w:lvl w:ilvl="2" w:tentative="1">
+      <w:start w:val="1"/>
+      <w:numFmt w:val="bullet"/>
+      <w:lvlText w:val=""/>
+      <w:lvlJc w:val="left"/>
+      <w:pPr>
+        <w:tabs>
+          <w:tab w:val="num" w:pos="2160"/>
+        </w:tabs>
+        <w:ind w:left="2160" w:hanging="360"/>
+      </w:pPr>
+      <w:rPr>
+        <w:rFonts w:ascii="Wingdings" w:hAnsi="Wingdings" w:hint="default"/>
+        <w:sz w:val="20"/>
+      </w:rPr>
+    </w:lvl>
+    <w:lvl w:ilvl="3" w:tentative="1">
+      <w:start w:val="1"/>
+      <w:numFmt w:val="bullet"/>
+      <w:lvlText w:val=""/>
+      <w:lvlJc w:val="left"/>
+      <w:pPr>
+        <w:tabs>
+          <w:tab w:val="num" w:pos="2880"/>
+        </w:tabs>
+        <w:ind w:left="2880" w:hanging="360"/>
+      </w:pPr>
+      <w:rPr>
+        <w:rFonts w:ascii="Wingdings" w:hAnsi="Wingdings" w:hint="default"/>
+        <w:sz w:val="20"/>
+      </w:rPr>
+    </w:lvl>
+    <w:lvl w:ilvl="4" w:tentative="1">
+      <w:start w:val="1"/>
+      <w:numFmt w:val="bullet"/>
+      <w:lvlText w:val=""/>
+      <w:lvlJc w:val="left"/>
+      <w:pPr>
+        <w:tabs>
+          <w:tab w:val="num" w:pos="3600"/>
+        </w:tabs>
+        <w:ind w:left="3600" w:hanging="360"/>
+      </w:pPr>
+      <w:rPr>
+        <w:rFonts w:ascii="Wingdings" w:hAnsi="Wingdings" w:hint="default"/>
+        <w:sz w:val="20"/>
+      </w:rPr>
+    </w:lvl>
+    <w:lvl w:ilvl="5" w:tentative="1">
+      <w:start w:val="1"/>
+      <w:numFmt w:val="bullet"/>
+      <w:lvlText w:val=""/>
+      <w:lvlJc w:val="left"/>
+      <w:pPr>
+        <w:tabs>
+          <w:tab w:val="num" w:pos="4320"/>
+        </w:tabs>
+        <w:ind w:left="4320" w:hanging="360"/>
+      </w:pPr>
+      <w:rPr>
+        <w:rFonts w:ascii="Wingdings" w:hAnsi="Wingdings" w:hint="default"/>
+        <w:sz w:val="20"/>
+      </w:rPr>
+    </w:lvl>
+    <w:lvl w:ilvl="6" w:tentative="1">
+      <w:start w:val="1"/>
+      <w:numFmt w:val="bullet"/>
+      <w:lvlText w:val=""/>
+      <w:lvlJc w:val="left"/>
+      <w:pPr>
+        <w:tabs>
+          <w:tab w:val="num" w:pos="5040"/>
+        </w:tabs>
+        <w:ind w:left="5040" w:hanging="360"/>
+      </w:pPr>
+      <w:rPr>
+        <w:rFonts w:ascii="Wingdings" w:hAnsi="Wingdings" w:hint="default"/>
+        <w:sz w:val="20"/>
+      </w:rPr>
+    </w:lvl>
+    <w:lvl w:ilvl="7" w:tentative="1">
+      <w:start w:val="1"/>
+      <w:numFmt w:val="bullet"/>
+      <w:lvlText w:val=""/>
+      <w:lvlJc w:val="left"/>
+      <w:pPr>
+        <w:tabs>
+          <w:tab w:val="num" w:pos="5760"/>
+        </w:tabs>
+        <w:ind w:left="5760" w:hanging="360"/>
+      </w:pPr>
+      <w:rPr>
+        <w:rFonts w:ascii="Wingdings" w:hAnsi="Wingdings" w:hint="default"/>
+        <w:sz w:val="20"/>
+      </w:rPr>
+    </w:lvl>
+    <w:lvl w:ilvl="8" w:tentative="1">
+      <w:start w:val="1"/>
+      <w:numFmt w:val="bullet"/>
+      <w:lvlText w:val=""/>
+      <w:lvlJc w:val="left"/>
+      <w:pPr>
+        <w:tabs>
+          <w:tab w:val="num" w:pos="6480"/>
+        </w:tabs>
+        <w:ind w:left="6480" w:hanging="360"/>
+      </w:pPr>
+      <w:rPr>
+        <w:rFonts w:ascii="Wingdings" w:hAnsi="Wingdings" w:hint="default"/>
+        <w:sz w:val="20"/>
+      </w:rPr>
+    </w:lvl>
+  </w:abstractNum>
+  <w:abstractNum w:abstractNumId="8">
+    <w:nsid w:val="5B127DCB"/>
+    <w:multiLevelType w:val="multilevel"/>
+    <w:tmpl w:val="3B80F6E6"/>
+    <w:lvl w:ilvl="0">
+      <w:start w:val="1"/>
+      <w:numFmt w:val="bullet"/>
+      <w:lvlText w:val=""/>
+      <w:lvlJc w:val="left"/>
+      <w:pPr>
+        <w:tabs>
+          <w:tab w:val="num" w:pos="720"/>
+        </w:tabs>
+        <w:ind w:left="720" w:hanging="360"/>
+      </w:pPr>
+      <w:rPr>
+        <w:rFonts w:ascii="Symbol" w:hAnsi="Symbol" w:hint="default"/>
+        <w:sz w:val="20"/>
+      </w:rPr>
+    </w:lvl>
+    <w:lvl w:ilvl="1" w:tentative="1">
+      <w:start w:val="1"/>
+      <w:numFmt w:val="bullet"/>
+      <w:lvlText w:val="o"/>
+      <w:lvlJc w:val="left"/>
+      <w:pPr>
+        <w:tabs>
+          <w:tab w:val="num" w:pos="1440"/>
+        </w:tabs>
+        <w:ind w:left="1440" w:hanging="360"/>
+      </w:pPr>
+      <w:rPr>
+        <w:rFonts w:ascii="Courier New" w:hAnsi="Courier New" w:hint="default"/>
+        <w:sz w:val="20"/>
+      </w:rPr>
+    </w:lvl>
+    <w:lvl w:ilvl="2" w:tentative="1">
+      <w:start w:val="1"/>
+      <w:numFmt w:val="bullet"/>
+      <w:lvlText w:val=""/>
+      <w:lvlJc w:val="left"/>
+      <w:pPr>
+        <w:tabs>
+          <w:tab w:val="num" w:pos="2160"/>
+        </w:tabs>
+        <w:ind w:left="2160" w:hanging="360"/>
+      </w:pPr>
+      <w:rPr>
+        <w:rFonts w:ascii="Wingdings" w:hAnsi="Wingdings" w:hint="default"/>
+        <w:sz w:val="20"/>
+      </w:rPr>
+    </w:lvl>
+    <w:lvl w:ilvl="3" w:tentative="1">
+      <w:start w:val="1"/>
+      <w:numFmt w:val="bullet"/>
+      <w:lvlText w:val=""/>
+      <w:lvlJc w:val="left"/>
+      <w:pPr>
+        <w:tabs>
+          <w:tab w:val="num" w:pos="2880"/>
+        </w:tabs>
+        <w:ind w:left="2880" w:hanging="360"/>
+      </w:pPr>
+      <w:rPr>
+        <w:rFonts w:ascii="Wingdings" w:hAnsi="Wingdings" w:hint="default"/>
+        <w:sz w:val="20"/>
+      </w:rPr>
+    </w:lvl>
+    <w:lvl w:ilvl="4" w:tentative="1">
+      <w:start w:val="1"/>
+      <w:numFmt w:val="bullet"/>
+      <w:lvlText w:val=""/>
+      <w:lvlJc w:val="left"/>
+      <w:pPr>
+        <w:tabs>
+          <w:tab w:val="num" w:pos="3600"/>
+        </w:tabs>
+        <w:ind w:left="3600" w:hanging="360"/>
+      </w:pPr>
+      <w:rPr>
+        <w:rFonts w:ascii="Wingdings" w:hAnsi="Wingdings" w:hint="default"/>
+        <w:sz w:val="20"/>
+      </w:rPr>
+    </w:lvl>
+    <w:lvl w:ilvl="5" w:tentative="1">
+      <w:start w:val="1"/>
+      <w:numFmt w:val="bullet"/>
+      <w:lvlText w:val=""/>
+      <w:lvlJc w:val="left"/>
+      <w:pPr>
+        <w:tabs>
+          <w:tab w:val="num" w:pos="4320"/>
+        </w:tabs>
+        <w:ind w:left="4320" w:hanging="360"/>
+      </w:pPr>
+      <w:rPr>
+        <w:rFonts w:ascii="Wingdings" w:hAnsi="Wingdings" w:hint="default"/>
+        <w:sz w:val="20"/>
+      </w:rPr>
+    </w:lvl>
+    <w:lvl w:ilvl="6" w:tentative="1">
+      <w:start w:val="1"/>
+      <w:numFmt w:val="bullet"/>
+      <w:lvlText w:val=""/>
+      <w:lvlJc w:val="left"/>
+      <w:pPr>
+        <w:tabs>
+          <w:tab w:val="num" w:pos="5040"/>
+        </w:tabs>
+        <w:ind w:left="5040" w:hanging="360"/>
+      </w:pPr>
+      <w:rPr>
+        <w:rFonts w:ascii="Wingdings" w:hAnsi="Wingdings" w:hint="default"/>
+        <w:sz w:val="20"/>
+      </w:rPr>
+    </w:lvl>
+    <w:lvl w:ilvl="7" w:tentative="1">
+      <w:start w:val="1"/>
+      <w:numFmt w:val="bullet"/>
+      <w:lvlText w:val=""/>
+      <w:lvlJc w:val="left"/>
+      <w:pPr>
+        <w:tabs>
+          <w:tab w:val="num" w:pos="5760"/>
+        </w:tabs>
+        <w:ind w:left="5760" w:hanging="360"/>
+      </w:pPr>
+      <w:rPr>
+        <w:rFonts w:ascii="Wingdings" w:hAnsi="Wingdings" w:hint="default"/>
+        <w:sz w:val="20"/>
+      </w:rPr>
+    </w:lvl>
+    <w:lvl w:ilvl="8" w:tentative="1">
+      <w:start w:val="1"/>
+      <w:numFmt w:val="bullet"/>
+      <w:lvlText w:val=""/>
+      <w:lvlJc w:val="left"/>
+      <w:pPr>
+        <w:tabs>
+          <w:tab w:val="num" w:pos="6480"/>
+        </w:tabs>
+        <w:ind w:left="6480" w:hanging="360"/>
+      </w:pPr>
+      <w:rPr>
+        <w:rFonts w:ascii="Wingdings" w:hAnsi="Wingdings" w:hint="default"/>
+        <w:sz w:val="20"/>
+      </w:rPr>
+    </w:lvl>
+  </w:abstractNum>
+  <w:abstractNum w:abstractNumId="9">
     <w:nsid w:val="5EEF49B0"/>
     <w:multiLevelType w:val="multilevel"/>
     <w:tmpl w:val="5FDCEF24"/>
@@ -10747,7 +14423,7 @@
       </w:rPr>
     </w:lvl>
   </w:abstractNum>
-  <w:abstractNum w:abstractNumId="6">
+  <w:abstractNum w:abstractNumId="10">
     <w:nsid w:val="5FF92DB5"/>
     <w:multiLevelType w:val="multilevel"/>
     <w:tmpl w:val="6CCEAB4E"/>
@@ -10897,13 +14573,13 @@
     </w:lvl>
   </w:abstractNum>
   <w:num w:numId="1">
+    <w:abstractNumId w:val="8"/>
+  </w:num>
+  <w:num w:numId="2">
     <w:abstractNumId w:val="4"/>
   </w:num>
-  <w:num w:numId="2">
-    <w:abstractNumId w:val="2"/>
-  </w:num>
   <w:num w:numId="3">
-    <w:abstractNumId w:val="3"/>
+    <w:abstractNumId w:val="7"/>
   </w:num>
   <w:num w:numId="4">
     <w:abstractNumId w:val="1"/>
@@ -10912,9 +14588,21 @@
     <w:abstractNumId w:val="0"/>
   </w:num>
   <w:num w:numId="6">
+    <w:abstractNumId w:val="10"/>
+  </w:num>
+  <w:num w:numId="7">
+    <w:abstractNumId w:val="9"/>
+  </w:num>
+  <w:num w:numId="8">
     <w:abstractNumId w:val="6"/>
   </w:num>
-  <w:num w:numId="7">
+  <w:num w:numId="9">
+    <w:abstractNumId w:val="3"/>
+  </w:num>
+  <w:num w:numId="10">
+    <w:abstractNumId w:val="2"/>
+  </w:num>
+  <w:num w:numId="11">
     <w:abstractNumId w:val="5"/>
   </w:num>
 </w:numbering>
@@ -11152,6 +14840,7 @@
   <w:style w:type="character" w:default="1" w:styleId="DefaultParagraphFont">
     <w:name w:val="Default Paragraph Font"/>
     <w:uiPriority w:val="1"/>
+    <w:semiHidden/>
     <w:unhideWhenUsed/>
   </w:style>
   <w:style w:type="table" w:default="1" w:styleId="TableNormal">
@@ -11678,6 +15367,7 @@
   <w:style w:type="character" w:default="1" w:styleId="DefaultParagraphFont">
     <w:name w:val="Default Paragraph Font"/>
     <w:uiPriority w:val="1"/>
+    <w:semiHidden/>
     <w:unhideWhenUsed/>
   </w:style>
   <w:style w:type="table" w:default="1" w:styleId="TableNormal">
